--- a/Documentação - CadastroDeDev (4AVD).docx
+++ b/Documentação - CadastroDeDev (4AVD).docx
@@ -69,11 +69,17 @@
       <w:pPr>
         <w:pStyle w:val="Ttulo"/>
       </w:pPr>
+      <w:r>
+        <w:t>RAFAEL COUTO SILVA</w:t>
+      </w:r>
     </w:p>
     <w:p>
       <w:pPr>
         <w:pStyle w:val="Ttulo"/>
       </w:pPr>
+      <w:r>
+        <w:t>THALYS FERREIRA CORREIA</w:t>
+      </w:r>
     </w:p>
     <w:p>
       <w:pPr>
@@ -98,15 +104,16 @@
     <w:p>
       <w:pPr>
         <w:pStyle w:val="Ttulo"/>
-      </w:pPr>
-      <w:r>
-        <w:t>SEGUNDA CHAMADA DE P.O.O.</w:t>
-      </w:r>
+        <w:jc w:val="both"/>
+      </w:pPr>
     </w:p>
     <w:p>
       <w:pPr>
         <w:pStyle w:val="Ttulo"/>
       </w:pPr>
+      <w:r>
+        <w:t>AVALIAÇÃO BIMESTRAL: Banco de Dados</w:t>
+      </w:r>
     </w:p>
     <w:p>
       <w:pPr>
@@ -171,11 +178,13 @@
     <w:p>
       <w:pPr>
         <w:pStyle w:val="Ttulo"/>
+        <w:jc w:val="both"/>
       </w:pPr>
     </w:p>
     <w:p>
       <w:pPr>
         <w:pStyle w:val="Ttulo"/>
+        <w:jc w:val="both"/>
       </w:pPr>
     </w:p>
     <w:p>
@@ -260,89 +269,88 @@
         <w:t xml:space="preserve">apresentar </w:t>
       </w:r>
       <w:r>
-        <w:t>a solução “</w:t>
-      </w:r>
-      <w:proofErr w:type="spellStart"/>
-      <w:r>
-        <w:t>SegundaChamada</w:t>
-      </w:r>
-      <w:proofErr w:type="spellEnd"/>
-      <w:r>
-        <w:t xml:space="preserve">” com os formulários </w:t>
+        <w:t xml:space="preserve">o banco de dados “CADDEVDB” como atividade bimestral (4AVD) da disciplina de Banco de Dados II, banco esse que será implementado na solução “cadastro-de-dev” da disciplina de Programação Orientada a Objetos, ambas do </w:t>
+      </w:r>
+      <w:r>
+        <w:t>curso de Sistemas de Informação do UniFOA</w:t>
+      </w:r>
+      <w:r>
+        <w:t xml:space="preserve"> (Centro Universitário de Volta Redonda).</w:t>
+      </w:r>
+    </w:p>
+    <w:p>
+      <w:r>
+        <w:t xml:space="preserve">Em seu desenvolvimento, foram utilizados diversos artifícios da linguagem PL-SQL, tais como </w:t>
       </w:r>
       <w:r>
         <w:rPr>
           <w:i/>
           <w:iCs/>
         </w:rPr>
-        <w:t xml:space="preserve">Windows </w:t>
-      </w:r>
-      <w:proofErr w:type="spellStart"/>
+        <w:t>Procedures</w:t>
+      </w:r>
+      <w:r>
+        <w:t xml:space="preserve">, </w:t>
+      </w:r>
       <w:r>
         <w:rPr>
           <w:i/>
           <w:iCs/>
         </w:rPr>
-        <w:t>Forms</w:t>
-      </w:r>
-      <w:proofErr w:type="spellEnd"/>
-      <w:r>
-        <w:t xml:space="preserve"> “</w:t>
-      </w:r>
-      <w:proofErr w:type="spellStart"/>
-      <w:r>
-        <w:t>CadastroDePessoas</w:t>
-      </w:r>
-      <w:proofErr w:type="spellEnd"/>
-      <w:r>
-        <w:t>”, “</w:t>
-      </w:r>
-      <w:proofErr w:type="spellStart"/>
-      <w:r>
-        <w:t>PessoaFisica</w:t>
-      </w:r>
-      <w:proofErr w:type="spellEnd"/>
-      <w:r>
-        <w:t>” e “</w:t>
-      </w:r>
-      <w:proofErr w:type="spellStart"/>
-      <w:r>
-        <w:t>PessoaJuridica</w:t>
-      </w:r>
-      <w:proofErr w:type="spellEnd"/>
-      <w:r>
-        <w:t>”, além das classes “Pessoa”, “</w:t>
-      </w:r>
-      <w:proofErr w:type="spellStart"/>
-      <w:r>
-        <w:t>Fisica</w:t>
-      </w:r>
-      <w:proofErr w:type="spellEnd"/>
-      <w:r>
-        <w:t>” e “</w:t>
-      </w:r>
-      <w:proofErr w:type="spellStart"/>
-      <w:r>
-        <w:t>Juridica</w:t>
-      </w:r>
-      <w:proofErr w:type="spellEnd"/>
-      <w:r>
-        <w:t xml:space="preserve">”; como um trabalho para a segunda chamada da disciplina de </w:t>
-      </w:r>
-      <w:r>
-        <w:t xml:space="preserve">Programação Orientada </w:t>
-      </w:r>
-      <w:r>
-        <w:t>a</w:t>
-      </w:r>
-      <w:r>
-        <w:t xml:space="preserve"> Objetos</w:t>
-      </w:r>
-      <w:r>
-        <w:t xml:space="preserve"> do curso de Sistemas de Informação do UniFOA</w:t>
-      </w:r>
-      <w:r>
-        <w:t xml:space="preserve"> (Centro Universitário de Volta Redonda).</w:t>
+        <w:t>Functions</w:t>
+      </w:r>
+      <w:r>
+        <w:t xml:space="preserve">, </w:t>
+      </w:r>
+      <w:r>
+        <w:rPr>
+          <w:i/>
+          <w:iCs/>
+        </w:rPr>
+        <w:t>Triggers</w:t>
+      </w:r>
+      <w:r>
+        <w:t xml:space="preserve">, Cursores Explícitos, Registros, </w:t>
+      </w:r>
+      <w:r>
+        <w:rPr>
+          <w:i/>
+          <w:iCs/>
+        </w:rPr>
+        <w:t>Array</w:t>
+      </w:r>
+      <w:r>
+        <w:t xml:space="preserve"> Associativos e Parâmetros </w:t>
+      </w:r>
+      <w:r>
+        <w:rPr>
+          <w:i/>
+          <w:iCs/>
+        </w:rPr>
+        <w:t>IN</w:t>
+      </w:r>
+      <w:r>
+        <w:t xml:space="preserve">, </w:t>
+      </w:r>
+      <w:r>
+        <w:rPr>
+          <w:i/>
+          <w:iCs/>
+        </w:rPr>
+        <w:t>OUT</w:t>
+      </w:r>
+      <w:r>
+        <w:t xml:space="preserve"> e </w:t>
+      </w:r>
+      <w:r>
+        <w:rPr>
+          <w:i/>
+          <w:iCs/>
+        </w:rPr>
+        <w:t>IN OUT</w:t>
+      </w:r>
+      <w:r>
+        <w:t>.</w:t>
       </w:r>
     </w:p>
     <w:p>
@@ -421,15 +429,6 @@
       <w:pPr>
         <w:pStyle w:val="NormalWeb"/>
         <w:ind w:firstLine="567"/>
-        <w:rPr>
-          <w:bCs/>
-        </w:rPr>
-      </w:pPr>
-    </w:p>
-    <w:p>
-      <w:pPr>
-        <w:pStyle w:val="NormalWeb"/>
-        <w:ind w:firstLine="0"/>
         <w:rPr>
           <w:bCs/>
         </w:rPr>
@@ -501,287 +500,34 @@
     <w:bookmarkEnd w:id="8"/>
     <w:p>
       <w:r>
-        <w:t xml:space="preserve">A aplicação </w:t>
-      </w:r>
-      <w:r>
-        <w:t xml:space="preserve">tem como objetivo o cadastro de pessoas físicas e jurídicas e uma listagem com ambas, e </w:t>
-      </w:r>
-      <w:r>
-        <w:t>consiste em um formulário principal chamado “</w:t>
-      </w:r>
-      <w:proofErr w:type="spellStart"/>
-      <w:r>
-        <w:t>CadastroDePessoas</w:t>
-      </w:r>
-      <w:proofErr w:type="spellEnd"/>
-      <w:r>
-        <w:t xml:space="preserve">” que possui dois botões para chamar </w:t>
-      </w:r>
-      <w:r>
-        <w:t>os formulários filhos “</w:t>
-      </w:r>
-      <w:proofErr w:type="spellStart"/>
-      <w:r>
-        <w:t>PessoaFisica</w:t>
-      </w:r>
-      <w:proofErr w:type="spellEnd"/>
-      <w:r>
-        <w:t>” e “</w:t>
-      </w:r>
-      <w:proofErr w:type="spellStart"/>
-      <w:r>
-        <w:t>PessoaJurididca</w:t>
-      </w:r>
-      <w:proofErr w:type="spellEnd"/>
-      <w:r>
-        <w:t>”, respectivamente,</w:t>
-      </w:r>
-      <w:r>
-        <w:t xml:space="preserve"> </w:t>
-      </w:r>
-      <w:r>
-        <w:t xml:space="preserve">e </w:t>
-      </w:r>
-      <w:r>
-        <w:t xml:space="preserve">uma </w:t>
-      </w:r>
-      <w:proofErr w:type="spellStart"/>
-      <w:r>
+        <w:t>Consta, a seguir, uma lista de cada item desenvolvido:</w:t>
+      </w:r>
+    </w:p>
+    <w:p>
+      <w:pPr>
+        <w:ind w:firstLine="0"/>
+      </w:pPr>
+    </w:p>
+    <w:p>
+      <w:pPr>
+        <w:pStyle w:val="Ttulo2"/>
         <w:rPr>
           <w:i/>
           <w:iCs/>
         </w:rPr>
-        <w:t>listbox</w:t>
-      </w:r>
-      <w:proofErr w:type="spellEnd"/>
-      <w:r>
-        <w:t xml:space="preserve"> </w:t>
-      </w:r>
-      <w:r>
-        <w:t>para exibir as pessoas cadastradas.</w:t>
-      </w:r>
-    </w:p>
-    <w:p>
-      <w:r>
-        <w:t xml:space="preserve">Ao escolher uma das opções, um dos formulários filhos mencionados anteriormente será exibido para preencher os dados que, por sua vez, são propriedades das classes </w:t>
-      </w:r>
-      <w:r>
-        <w:t>“Pessoa”, “</w:t>
-      </w:r>
-      <w:proofErr w:type="spellStart"/>
-      <w:r>
-        <w:t>Fisica</w:t>
-      </w:r>
-      <w:proofErr w:type="spellEnd"/>
-      <w:r>
-        <w:t>” e “</w:t>
-      </w:r>
-      <w:proofErr w:type="spellStart"/>
-      <w:r>
-        <w:t>Juridica</w:t>
-      </w:r>
-      <w:proofErr w:type="spellEnd"/>
-      <w:r>
-        <w:t>”</w:t>
-      </w:r>
-      <w:r>
-        <w:t xml:space="preserve"> e se organizam da seguinte maneira: “Nome”, “</w:t>
-      </w:r>
-      <w:proofErr w:type="spellStart"/>
-      <w:r>
-        <w:t>Email</w:t>
-      </w:r>
-      <w:proofErr w:type="spellEnd"/>
-      <w:r>
-        <w:t xml:space="preserve">” e “Telefone” pertencem a classe “Pessoa” e são herdados pelas classes </w:t>
-      </w:r>
-      <w:r>
-        <w:t>“</w:t>
-      </w:r>
-      <w:proofErr w:type="spellStart"/>
-      <w:r>
-        <w:t>Fisica</w:t>
-      </w:r>
-      <w:proofErr w:type="spellEnd"/>
-      <w:r>
-        <w:t>” e “</w:t>
-      </w:r>
-      <w:proofErr w:type="spellStart"/>
-      <w:r>
-        <w:t>Juridica</w:t>
-      </w:r>
-      <w:proofErr w:type="spellEnd"/>
-      <w:r>
-        <w:t>”</w:t>
-      </w:r>
-      <w:r>
-        <w:t xml:space="preserve">; o </w:t>
-      </w:r>
-      <w:proofErr w:type="spellStart"/>
-      <w:r>
-        <w:t>Cpf</w:t>
-      </w:r>
-      <w:proofErr w:type="spellEnd"/>
-      <w:r>
-        <w:t xml:space="preserve"> pertence a classe </w:t>
-      </w:r>
-      <w:r>
-        <w:t>“</w:t>
-      </w:r>
-      <w:proofErr w:type="spellStart"/>
-      <w:r>
-        <w:t>Fisica</w:t>
-      </w:r>
-      <w:proofErr w:type="spellEnd"/>
-      <w:r>
-        <w:t>”</w:t>
-      </w:r>
-      <w:r>
-        <w:t xml:space="preserve"> e o “</w:t>
-      </w:r>
-      <w:proofErr w:type="spellStart"/>
-      <w:r>
-        <w:t>Cnpj</w:t>
-      </w:r>
-      <w:proofErr w:type="spellEnd"/>
-      <w:r>
-        <w:t xml:space="preserve">” pertence </w:t>
-      </w:r>
-      <w:r>
-        <w:t>à</w:t>
-      </w:r>
-      <w:r>
-        <w:t xml:space="preserve"> classe “</w:t>
-      </w:r>
-      <w:proofErr w:type="spellStart"/>
-      <w:r>
-        <w:t>Juridica</w:t>
-      </w:r>
-      <w:proofErr w:type="spellEnd"/>
-      <w:r>
-        <w:t>”.</w:t>
-      </w:r>
-    </w:p>
-    <w:p>
-      <w:r>
-        <w:t xml:space="preserve">Após preencher os dados, eles são gravados na interface </w:t>
-      </w:r>
-      <w:r>
-        <w:t>“</w:t>
-      </w:r>
-      <w:proofErr w:type="spellStart"/>
-      <w:r>
-        <w:t>fisica</w:t>
-      </w:r>
-      <w:proofErr w:type="spellEnd"/>
-      <w:r>
-        <w:t>”, para dados de pessoa física; e na interface “</w:t>
-      </w:r>
-      <w:proofErr w:type="spellStart"/>
-      <w:r>
-        <w:t>juridica</w:t>
-      </w:r>
-      <w:proofErr w:type="spellEnd"/>
-      <w:r>
-        <w:t>”, para dados de pessoa jurídica, respectivamente, ambas baseando-se nas propriedades de suas devidas classes; além de chamar método polimórfico “</w:t>
-      </w:r>
-      <w:proofErr w:type="spellStart"/>
-      <w:r>
-        <w:t>TipoPessoa</w:t>
-      </w:r>
-      <w:proofErr w:type="spellEnd"/>
-      <w:r>
-        <w:t>()” que define a variável “Tipo” com o respectivo tipo de pessoa para a qual se está realizando o cadastro.</w:t>
-      </w:r>
-    </w:p>
-    <w:p>
-      <w:r>
-        <w:t>Encerrando os formulários filhos, são chamados os métodos “</w:t>
-      </w:r>
-      <w:proofErr w:type="spellStart"/>
-      <w:r>
-        <w:t>GravarPessoaFisica</w:t>
-      </w:r>
-      <w:proofErr w:type="spellEnd"/>
-      <w:r>
-        <w:t>()”, para pessoas físicas</w:t>
-      </w:r>
-      <w:r>
-        <w:t>;</w:t>
-      </w:r>
-      <w:r>
-        <w:t xml:space="preserve"> e “</w:t>
-      </w:r>
-      <w:proofErr w:type="spellStart"/>
-      <w:r>
-        <w:t>GravarPessoaJuridica</w:t>
-      </w:r>
-      <w:proofErr w:type="spellEnd"/>
-      <w:r>
-        <w:t>()”</w:t>
-      </w:r>
-      <w:r>
-        <w:t xml:space="preserve">, para pessoas jurídicas, respectivamente. Ambos os métodos são responsáveis por extrair os valores das interfaces e inseri-los na </w:t>
+      </w:pPr>
+      <w:r>
+        <w:t>2</w:t>
+      </w:r>
+      <w:r>
+        <w:t xml:space="preserve">.1 </w:t>
       </w:r>
       <w:r>
         <w:rPr>
           <w:i/>
           <w:iCs/>
         </w:rPr>
-        <w:t>Listbox</w:t>
-      </w:r>
-      <w:r>
-        <w:t xml:space="preserve"> “</w:t>
-      </w:r>
-      <w:proofErr w:type="spellStart"/>
-      <w:r>
-        <w:t>lstPessoas</w:t>
-      </w:r>
-      <w:proofErr w:type="spellEnd"/>
-      <w:r>
-        <w:t>”.</w:t>
-      </w:r>
-    </w:p>
-    <w:p/>
-    <w:p/>
-    <w:p/>
-    <w:p/>
-    <w:p/>
-    <w:p/>
-    <w:p/>
-    <w:p/>
-    <w:p/>
-    <w:p/>
-    <w:p/>
-    <w:p/>
-    <w:p>
-      <w:pPr>
-        <w:pStyle w:val="Ttulo1"/>
-      </w:pPr>
-      <w:r>
-        <w:lastRenderedPageBreak/>
-        <w:t>3</w:t>
-      </w:r>
-      <w:r>
-        <w:t xml:space="preserve">.0 </w:t>
-      </w:r>
-      <w:r>
-        <w:t>APLICAÇÕES DOS ITENS SOLICITADOS</w:t>
-      </w:r>
-    </w:p>
-    <w:p/>
-    <w:p>
-      <w:r>
-        <w:t>Abaixo seguem as aplicações de cada um dos itens solicitados:</w:t>
-      </w:r>
-    </w:p>
-    <w:p/>
-    <w:p>
-      <w:pPr>
-        <w:pStyle w:val="Ttulo2"/>
-      </w:pPr>
-      <w:r>
-        <w:t>3.1 Interfaces</w:t>
+        <w:t>Procedures</w:t>
       </w:r>
     </w:p>
     <w:p>
@@ -790,302 +536,116 @@
       </w:r>
     </w:p>
     <w:p>
+      <w:pPr>
+        <w:rPr>
+          <w:b/>
+          <w:bCs/>
+        </w:rPr>
+      </w:pPr>
       <w:r>
         <w:tab/>
-        <w:t xml:space="preserve">Foram utilizadas como “intermediadores” de </w:t>
-      </w:r>
-      <w:proofErr w:type="spellStart"/>
-      <w:r>
-        <w:rPr>
+      </w:r>
+      <w:r>
+        <w:rPr>
+          <w:b/>
+          <w:bCs/>
+        </w:rPr>
+        <w:t xml:space="preserve">2.1.1 </w:t>
+      </w:r>
+      <w:r>
+        <w:rPr>
+          <w:b/>
+          <w:bCs/>
           <w:i/>
           <w:iCs/>
         </w:rPr>
-        <w:t>Lists</w:t>
-      </w:r>
-      <w:proofErr w:type="spellEnd"/>
-      <w:r>
-        <w:t xml:space="preserve"> para</w:t>
-      </w:r>
-      <w:r>
-        <w:t xml:space="preserve"> as classes “</w:t>
-      </w:r>
-      <w:proofErr w:type="spellStart"/>
-      <w:r>
-        <w:t>Fisica</w:t>
-      </w:r>
-      <w:proofErr w:type="spellEnd"/>
-      <w:r>
-        <w:t>” e “</w:t>
-      </w:r>
-      <w:proofErr w:type="spellStart"/>
-      <w:r>
-        <w:t>Juridica</w:t>
-      </w:r>
-      <w:proofErr w:type="spellEnd"/>
-      <w:r>
-        <w:t>”. Encontram-se no arquivo “</w:t>
-      </w:r>
-      <w:proofErr w:type="spellStart"/>
-      <w:r>
-        <w:t>CadastroDePessoas.cs</w:t>
-      </w:r>
-      <w:proofErr w:type="spellEnd"/>
-      <w:r>
-        <w:t>” entre as linhas 15 a 18.</w:t>
-      </w:r>
-    </w:p>
-    <w:p>
-      <w:pPr>
-        <w:pStyle w:val="Ttulo2"/>
-      </w:pPr>
-      <w:r>
-        <w:t>3.2 Classes Abstratas</w:t>
+        <w:t>Procedure</w:t>
+      </w:r>
+      <w:r>
+        <w:rPr>
+          <w:b/>
+          <w:bCs/>
+        </w:rPr>
+        <w:t xml:space="preserve"> 1</w:t>
       </w:r>
     </w:p>
     <w:p/>
     <w:p>
       <w:r>
-        <w:tab/>
-        <w:t>Foi utilizada a classe abstrata “Pessoa” para reunir propriedades comuns entre as classes “</w:t>
-      </w:r>
-      <w:proofErr w:type="spellStart"/>
-      <w:r>
-        <w:t>Fisica</w:t>
-      </w:r>
-      <w:proofErr w:type="spellEnd"/>
-      <w:r>
-        <w:t>” e “</w:t>
-      </w:r>
-      <w:proofErr w:type="spellStart"/>
-      <w:r>
-        <w:t>Juridica</w:t>
-      </w:r>
-      <w:proofErr w:type="spellEnd"/>
-      <w:r>
-        <w:t>”.</w:t>
-      </w:r>
-    </w:p>
-    <w:p/>
-    <w:p>
-      <w:pPr>
-        <w:pStyle w:val="Ttulo2"/>
-      </w:pPr>
-      <w:r>
-        <w:t>3.3 Classe Concretas</w:t>
-      </w:r>
-    </w:p>
-    <w:p/>
-    <w:p>
-      <w:r>
-        <w:tab/>
-        <w:t>As classes “</w:t>
-      </w:r>
-      <w:proofErr w:type="spellStart"/>
-      <w:r>
-        <w:t>Fisica</w:t>
-      </w:r>
-      <w:proofErr w:type="spellEnd"/>
-      <w:r>
-        <w:t>” e “</w:t>
-      </w:r>
-      <w:proofErr w:type="spellStart"/>
-      <w:r>
-        <w:t>Juridica</w:t>
-      </w:r>
-      <w:proofErr w:type="spellEnd"/>
-      <w:r>
-        <w:t>”</w:t>
-      </w:r>
-      <w:r>
-        <w:t xml:space="preserve"> são classes concretas baseadas na classe abstrata “Pessoa”. </w:t>
-      </w:r>
-    </w:p>
-    <w:p/>
-    <w:p>
-      <w:pPr>
-        <w:pStyle w:val="Ttulo2"/>
-      </w:pPr>
-      <w:r>
-        <w:t>3.4 Herança</w:t>
-      </w:r>
-    </w:p>
-    <w:p/>
-    <w:p>
-      <w:r>
-        <w:tab/>
-        <w:t>As propriedades “Nome”, “</w:t>
-      </w:r>
-      <w:proofErr w:type="spellStart"/>
-      <w:r>
-        <w:t>Email</w:t>
-      </w:r>
-      <w:proofErr w:type="spellEnd"/>
-      <w:r>
-        <w:t xml:space="preserve">” e “Telefone” da classe “Pessoa” são herdadas pelas </w:t>
-      </w:r>
-      <w:r>
-        <w:t>classes “</w:t>
-      </w:r>
-      <w:proofErr w:type="spellStart"/>
-      <w:r>
-        <w:t>Fisica</w:t>
-      </w:r>
-      <w:proofErr w:type="spellEnd"/>
-      <w:r>
-        <w:t>” e “</w:t>
-      </w:r>
-      <w:proofErr w:type="spellStart"/>
-      <w:r>
-        <w:t>Juridica</w:t>
-      </w:r>
-      <w:proofErr w:type="spellEnd"/>
-      <w:r>
-        <w:t>”</w:t>
-      </w:r>
-      <w:r>
-        <w:t>.</w:t>
-      </w:r>
-    </w:p>
-    <w:p/>
-    <w:p>
-      <w:pPr>
-        <w:pStyle w:val="Ttulo2"/>
-      </w:pPr>
-      <w:r>
-        <w:t>3.5 Polimorfismo</w:t>
-      </w:r>
-    </w:p>
-    <w:p/>
-    <w:p>
-      <w:r>
-        <w:tab/>
-        <w:t>O método polimórfico “</w:t>
-      </w:r>
-      <w:proofErr w:type="spellStart"/>
-      <w:r>
-        <w:t>TipoPessoa</w:t>
-      </w:r>
-      <w:proofErr w:type="spellEnd"/>
-      <w:r>
-        <w:t xml:space="preserve">()” foi implementado como </w:t>
+        <w:t xml:space="preserve">A primeira </w:t>
       </w:r>
       <w:r>
         <w:rPr>
           <w:i/>
           <w:iCs/>
         </w:rPr>
-        <w:t xml:space="preserve">virtual </w:t>
-      </w:r>
-      <w:r>
-        <w:t xml:space="preserve">na classe “Pessoa” e como </w:t>
-      </w:r>
-      <w:proofErr w:type="spellStart"/>
-      <w:r>
-        <w:rPr>
-          <w:i/>
-          <w:iCs/>
-        </w:rPr>
-        <w:t>override</w:t>
-      </w:r>
-      <w:proofErr w:type="spellEnd"/>
-      <w:r>
-        <w:t xml:space="preserve"> nas classes </w:t>
-      </w:r>
-      <w:r>
-        <w:t>“</w:t>
-      </w:r>
-      <w:proofErr w:type="spellStart"/>
-      <w:r>
-        <w:t>Fisica</w:t>
-      </w:r>
-      <w:proofErr w:type="spellEnd"/>
-      <w:r>
-        <w:t>” e “</w:t>
-      </w:r>
-      <w:proofErr w:type="spellStart"/>
-      <w:r>
-        <w:t>Juridica</w:t>
-      </w:r>
-      <w:proofErr w:type="spellEnd"/>
-      <w:r>
-        <w:t>”</w:t>
-      </w:r>
-      <w:r>
-        <w:t xml:space="preserve">, sendo substituído e funcionando de maneira diferente para cada maneira </w:t>
-      </w:r>
-      <w:r>
-        <w:t>por meio do qual</w:t>
-      </w:r>
-      <w:r>
-        <w:t xml:space="preserve"> é </w:t>
-      </w:r>
-      <w:r>
-        <w:t>chamado.</w:t>
+        <w:t>procedure</w:t>
+      </w:r>
+      <w:r>
+        <w:t xml:space="preserve"> foi desenvolvida com o objetivo de listar </w:t>
+      </w:r>
+      <w:r>
+        <w:t>os Desenvolvedores associados a uma determinada Empresa.</w:t>
       </w:r>
     </w:p>
     <w:p/>
-    <w:p/>
-    <w:p/>
-    <w:p/>
-    <w:p/>
-    <w:p>
-      <w:pPr>
-        <w:pStyle w:val="Ttulo1"/>
-      </w:pPr>
-      <w:r>
-        <w:lastRenderedPageBreak/>
-        <w:t>4</w:t>
-      </w:r>
-      <w:r>
-        <w:t xml:space="preserve">.0 </w:t>
-      </w:r>
-      <w:r>
-        <w:t>DIAGRAMA DE CLASSES</w:t>
-      </w:r>
-    </w:p>
-    <w:p/>
-    <w:p>
-      <w:r>
-        <w:t>A figura 1 mostra</w:t>
-      </w:r>
-      <w:r>
-        <w:t xml:space="preserve"> o diagrama de classes contendo as classes “Pessoa”, </w:t>
-      </w:r>
-      <w:r>
-        <w:t>“</w:t>
-      </w:r>
-      <w:proofErr w:type="spellStart"/>
-      <w:r>
-        <w:t>Fisica</w:t>
-      </w:r>
-      <w:proofErr w:type="spellEnd"/>
-      <w:r>
-        <w:t>” e “</w:t>
-      </w:r>
-      <w:proofErr w:type="spellStart"/>
-      <w:r>
-        <w:t>Juridica</w:t>
-      </w:r>
-      <w:proofErr w:type="spellEnd"/>
-      <w:r>
-        <w:t>”</w:t>
-      </w:r>
-      <w:r>
-        <w:t>.</w:t>
-      </w:r>
-    </w:p>
-    <w:p/>
-    <w:p>
-      <w:pPr>
-        <w:ind w:firstLine="0"/>
+    <w:p>
+      <w:r>
+        <w:t>Script:</w:t>
+      </w:r>
+    </w:p>
+    <w:p>
+      <w:pPr>
         <w:jc w:val="center"/>
       </w:pPr>
       <w:r>
         <w:drawing>
-          <wp:inline distT="0" distB="0" distL="0" distR="0" wp14:anchorId="6EC301E1" wp14:editId="7E13A6AA">
-            <wp:extent cx="5760720" cy="4991100"/>
+          <wp:inline distT="0" distB="0" distL="0" distR="0" wp14:anchorId="0F6167AA" wp14:editId="26D2A38D">
+            <wp:extent cx="4953691" cy="1428949"/>
             <wp:effectExtent l="0" t="0" r="0" b="0"/>
-            <wp:docPr id="1" name="Imagem 1"/>
+            <wp:docPr id="28" name="Imagem 28"/>
+            <wp:cNvGraphicFramePr>
+              <a:graphicFrameLocks xmlns:a="http://schemas.openxmlformats.org/drawingml/2006/main" noChangeAspect="1"/>
+            </wp:cNvGraphicFramePr>
+            <a:graphic xmlns:a="http://schemas.openxmlformats.org/drawingml/2006/main">
+              <a:graphicData uri="http://schemas.openxmlformats.org/drawingml/2006/picture">
+                <pic:pic xmlns:pic="http://schemas.openxmlformats.org/drawingml/2006/picture">
+                  <pic:nvPicPr>
+                    <pic:cNvPr id="1" name=""/>
+                    <pic:cNvPicPr/>
+                  </pic:nvPicPr>
+                  <pic:blipFill>
+                    <a:blip r:embed="rId11"/>
+                    <a:stretch>
+                      <a:fillRect/>
+                    </a:stretch>
+                  </pic:blipFill>
+                  <pic:spPr>
+                    <a:xfrm>
+                      <a:off x="0" y="0"/>
+                      <a:ext cx="4953691" cy="1428949"/>
+                    </a:xfrm>
+                    <a:prstGeom prst="rect">
+                      <a:avLst/>
+                    </a:prstGeom>
+                  </pic:spPr>
+                </pic:pic>
+              </a:graphicData>
+            </a:graphic>
+          </wp:inline>
+        </w:drawing>
+      </w:r>
+    </w:p>
+    <w:p>
+      <w:pPr>
+        <w:jc w:val="center"/>
+      </w:pPr>
+      <w:r>
+        <w:drawing>
+          <wp:inline distT="0" distB="0" distL="0" distR="0" wp14:anchorId="4F9A9AC3" wp14:editId="113708F4">
+            <wp:extent cx="1400175" cy="209550"/>
+            <wp:effectExtent l="0" t="0" r="9525" b="0"/>
+            <wp:docPr id="10" name="Imagem 10"/>
             <wp:cNvGraphicFramePr>
               <a:graphicFrameLocks xmlns:a="http://schemas.openxmlformats.org/drawingml/2006/main" noChangeAspect="1"/>
             </wp:cNvGraphicFramePr>
@@ -1097,14 +657,14 @@
                     <pic:cNvPicPr/>
                   </pic:nvPicPr>
                   <pic:blipFill rotWithShape="1">
-                    <a:blip r:embed="rId11"/>
-                    <a:srcRect b="1467"/>
+                    <a:blip r:embed="rId12"/>
+                    <a:srcRect l="1910" r="4459"/>
                     <a:stretch/>
                   </pic:blipFill>
                   <pic:spPr bwMode="auto">
                     <a:xfrm>
                       <a:off x="0" y="0"/>
-                      <a:ext cx="5760720" cy="4991100"/>
+                      <a:ext cx="1400371" cy="209579"/>
                     </a:xfrm>
                     <a:prstGeom prst="rect">
                       <a:avLst/>
@@ -1127,45 +687,1683 @@
     </w:p>
     <w:p>
       <w:pPr>
+        <w:jc w:val="center"/>
+      </w:pPr>
+    </w:p>
+    <w:p>
+      <w:r>
+        <w:t>Resultado:</w:t>
+      </w:r>
+    </w:p>
+    <w:p>
+      <w:pPr>
+        <w:jc w:val="center"/>
+      </w:pPr>
+      <w:r>
+        <w:drawing>
+          <wp:inline distT="0" distB="0" distL="0" distR="0" wp14:anchorId="10CA1964" wp14:editId="6665ECD4">
+            <wp:extent cx="2861854" cy="3348000"/>
+            <wp:effectExtent l="0" t="0" r="0" b="5080"/>
+            <wp:docPr id="3" name="Imagem 3"/>
+            <wp:cNvGraphicFramePr>
+              <a:graphicFrameLocks xmlns:a="http://schemas.openxmlformats.org/drawingml/2006/main" noChangeAspect="1"/>
+            </wp:cNvGraphicFramePr>
+            <a:graphic xmlns:a="http://schemas.openxmlformats.org/drawingml/2006/main">
+              <a:graphicData uri="http://schemas.openxmlformats.org/drawingml/2006/picture">
+                <pic:pic xmlns:pic="http://schemas.openxmlformats.org/drawingml/2006/picture">
+                  <pic:nvPicPr>
+                    <pic:cNvPr id="1" name=""/>
+                    <pic:cNvPicPr/>
+                  </pic:nvPicPr>
+                  <pic:blipFill rotWithShape="1">
+                    <a:blip r:embed="rId13"/>
+                    <a:srcRect t="-1" b="22996"/>
+                    <a:stretch/>
+                  </pic:blipFill>
+                  <pic:spPr bwMode="auto">
+                    <a:xfrm>
+                      <a:off x="0" y="0"/>
+                      <a:ext cx="2861854" cy="3348000"/>
+                    </a:xfrm>
+                    <a:prstGeom prst="rect">
+                      <a:avLst/>
+                    </a:prstGeom>
+                    <a:ln>
+                      <a:noFill/>
+                    </a:ln>
+                    <a:extLst>
+                      <a:ext uri="{53640926-AAD7-44D8-BBD7-CCE9431645EC}">
+                        <a14:shadowObscured xmlns:a14="http://schemas.microsoft.com/office/drawing/2010/main"/>
+                      </a:ext>
+                    </a:extLst>
+                  </pic:spPr>
+                </pic:pic>
+              </a:graphicData>
+            </a:graphic>
+          </wp:inline>
+        </w:drawing>
+      </w:r>
+    </w:p>
+    <w:p>
+      <w:pPr>
+        <w:jc w:val="center"/>
+      </w:pPr>
+      <w:r>
+        <w:lastRenderedPageBreak/>
+        <w:drawing>
+          <wp:inline distT="0" distB="0" distL="0" distR="0" wp14:anchorId="45A196C1" wp14:editId="1A6E8544">
+            <wp:extent cx="2862000" cy="4503564"/>
+            <wp:effectExtent l="0" t="0" r="0" b="0"/>
+            <wp:docPr id="4" name="Imagem 4"/>
+            <wp:cNvGraphicFramePr>
+              <a:graphicFrameLocks xmlns:a="http://schemas.openxmlformats.org/drawingml/2006/main" noChangeAspect="1"/>
+            </wp:cNvGraphicFramePr>
+            <a:graphic xmlns:a="http://schemas.openxmlformats.org/drawingml/2006/main">
+              <a:graphicData uri="http://schemas.openxmlformats.org/drawingml/2006/picture">
+                <pic:pic xmlns:pic="http://schemas.openxmlformats.org/drawingml/2006/picture">
+                  <pic:nvPicPr>
+                    <pic:cNvPr id="1" name=""/>
+                    <pic:cNvPicPr/>
+                  </pic:nvPicPr>
+                  <pic:blipFill>
+                    <a:blip r:embed="rId14"/>
+                    <a:stretch>
+                      <a:fillRect/>
+                    </a:stretch>
+                  </pic:blipFill>
+                  <pic:spPr>
+                    <a:xfrm>
+                      <a:off x="0" y="0"/>
+                      <a:ext cx="2862000" cy="4503564"/>
+                    </a:xfrm>
+                    <a:prstGeom prst="rect">
+                      <a:avLst/>
+                    </a:prstGeom>
+                  </pic:spPr>
+                </pic:pic>
+              </a:graphicData>
+            </a:graphic>
+          </wp:inline>
+        </w:drawing>
+      </w:r>
+    </w:p>
+    <w:p/>
+    <w:p>
+      <w:r>
+        <w:t>Recursos Utilizados:</w:t>
+      </w:r>
+    </w:p>
+    <w:tbl>
+      <w:tblPr>
+        <w:tblStyle w:val="Tabelacomgrade"/>
+        <w:tblW w:w="0" w:type="auto"/>
+        <w:tblInd w:w="704" w:type="dxa"/>
+        <w:tblLook w:val="04A0" w:firstRow="1" w:lastRow="0" w:firstColumn="1" w:lastColumn="0" w:noHBand="0" w:noVBand="1"/>
+      </w:tblPr>
+      <w:tblGrid>
+        <w:gridCol w:w="4179"/>
+        <w:gridCol w:w="4179"/>
+      </w:tblGrid>
+      <w:tr>
+        <w:trPr>
+          <w:trHeight w:val="376"/>
+        </w:trPr>
+        <w:tc>
+          <w:tcPr>
+            <w:tcW w:w="4179" w:type="dxa"/>
+            <w:vAlign w:val="bottom"/>
+          </w:tcPr>
+          <w:p>
+            <w:pPr>
+              <w:ind w:firstLine="0"/>
+              <w:jc w:val="center"/>
+            </w:pPr>
+            <w:r>
+              <w:t>Cursor Explícito</w:t>
+            </w:r>
+          </w:p>
+        </w:tc>
+        <w:tc>
+          <w:tcPr>
+            <w:tcW w:w="4179" w:type="dxa"/>
+            <w:vAlign w:val="bottom"/>
+          </w:tcPr>
+          <w:p>
+            <w:pPr>
+              <w:ind w:firstLine="0"/>
+              <w:jc w:val="center"/>
+            </w:pPr>
+            <w:r>
+              <w:t xml:space="preserve">Parâmetro </w:t>
+            </w:r>
+            <w:r>
+              <w:rPr>
+                <w:i/>
+                <w:iCs/>
+              </w:rPr>
+              <w:t>IN</w:t>
+            </w:r>
+          </w:p>
+        </w:tc>
+      </w:tr>
+    </w:tbl>
+    <w:p>
+      <w:pPr>
         <w:ind w:firstLine="0"/>
+      </w:pPr>
+    </w:p>
+    <w:p>
+      <w:pPr>
+        <w:ind w:left="425"/>
+        <w:rPr>
+          <w:b/>
+          <w:bCs/>
+        </w:rPr>
+      </w:pPr>
+      <w:r>
+        <w:rPr>
+          <w:b/>
+          <w:bCs/>
+        </w:rPr>
+        <w:t>2.1.</w:t>
+      </w:r>
+      <w:r>
+        <w:rPr>
+          <w:b/>
+          <w:bCs/>
+        </w:rPr>
+        <w:t>2</w:t>
+      </w:r>
+      <w:r>
+        <w:rPr>
+          <w:b/>
+          <w:bCs/>
+        </w:rPr>
+        <w:t xml:space="preserve"> </w:t>
+      </w:r>
+      <w:r>
+        <w:rPr>
+          <w:b/>
+          <w:bCs/>
+          <w:i/>
+          <w:iCs/>
+        </w:rPr>
+        <w:t>Procedure</w:t>
+      </w:r>
+      <w:r>
+        <w:rPr>
+          <w:b/>
+          <w:bCs/>
+        </w:rPr>
+        <w:t xml:space="preserve"> </w:t>
+      </w:r>
+      <w:r>
+        <w:rPr>
+          <w:b/>
+          <w:bCs/>
+        </w:rPr>
+        <w:t>2</w:t>
+      </w:r>
+    </w:p>
+    <w:p/>
+    <w:p>
+      <w:r>
+        <w:t xml:space="preserve">A </w:t>
+      </w:r>
+      <w:r>
+        <w:t>segunda</w:t>
+      </w:r>
+      <w:r>
+        <w:t xml:space="preserve"> </w:t>
+      </w:r>
+      <w:r>
+        <w:rPr>
+          <w:i/>
+          <w:iCs/>
+        </w:rPr>
+        <w:t>procedure</w:t>
+      </w:r>
+      <w:r>
+        <w:t xml:space="preserve"> foi desenvolvida com o objetivo de listar </w:t>
+      </w:r>
+      <w:r>
+        <w:t>as linguagens registradas a um determinado Desenvolvedor.</w:t>
+      </w:r>
+    </w:p>
+    <w:p/>
+    <w:p>
+      <w:r>
+        <w:t>Script:</w:t>
+      </w:r>
+    </w:p>
+    <w:p>
+      <w:r>
+        <w:drawing>
+          <wp:inline distT="0" distB="0" distL="0" distR="0" wp14:anchorId="1AF69313" wp14:editId="551FD1B4">
+            <wp:extent cx="5279390" cy="1003914"/>
+            <wp:effectExtent l="0" t="0" r="0" b="6350"/>
+            <wp:docPr id="6" name="Imagem 6"/>
+            <wp:cNvGraphicFramePr>
+              <a:graphicFrameLocks xmlns:a="http://schemas.openxmlformats.org/drawingml/2006/main" noChangeAspect="1"/>
+            </wp:cNvGraphicFramePr>
+            <a:graphic xmlns:a="http://schemas.openxmlformats.org/drawingml/2006/main">
+              <a:graphicData uri="http://schemas.openxmlformats.org/drawingml/2006/picture">
+                <pic:pic xmlns:pic="http://schemas.openxmlformats.org/drawingml/2006/picture">
+                  <pic:nvPicPr>
+                    <pic:cNvPr id="1" name=""/>
+                    <pic:cNvPicPr/>
+                  </pic:nvPicPr>
+                  <pic:blipFill rotWithShape="1">
+                    <a:blip r:embed="rId15"/>
+                    <a:srcRect l="181" r="-1"/>
+                    <a:stretch/>
+                  </pic:blipFill>
+                  <pic:spPr bwMode="auto">
+                    <a:xfrm>
+                      <a:off x="0" y="0"/>
+                      <a:ext cx="5282476" cy="1004501"/>
+                    </a:xfrm>
+                    <a:prstGeom prst="rect">
+                      <a:avLst/>
+                    </a:prstGeom>
+                    <a:ln>
+                      <a:noFill/>
+                    </a:ln>
+                    <a:extLst>
+                      <a:ext uri="{53640926-AAD7-44D8-BBD7-CCE9431645EC}">
+                        <a14:shadowObscured xmlns:a14="http://schemas.microsoft.com/office/drawing/2010/main"/>
+                      </a:ext>
+                    </a:extLst>
+                  </pic:spPr>
+                </pic:pic>
+              </a:graphicData>
+            </a:graphic>
+          </wp:inline>
+        </w:drawing>
+      </w:r>
+    </w:p>
+    <w:p>
+      <w:pPr>
         <w:jc w:val="center"/>
-        <w:rPr>
-          <w:sz w:val="20"/>
-          <w:szCs w:val="16"/>
-        </w:rPr>
-      </w:pPr>
-      <w:r>
-        <w:rPr>
-          <w:sz w:val="20"/>
-          <w:szCs w:val="16"/>
-        </w:rPr>
-        <w:t>Figura 1</w:t>
-      </w:r>
-      <w:r>
-        <w:rPr>
-          <w:sz w:val="20"/>
-          <w:szCs w:val="16"/>
-        </w:rPr>
-        <w:t>: Diagrama de Classes</w:t>
-      </w:r>
-    </w:p>
+      </w:pPr>
+      <w:r>
+        <w:drawing>
+          <wp:inline distT="0" distB="0" distL="0" distR="0" wp14:anchorId="37BE4F40" wp14:editId="1AF32451">
+            <wp:extent cx="2591162" cy="314369"/>
+            <wp:effectExtent l="0" t="0" r="0" b="9525"/>
+            <wp:docPr id="11" name="Imagem 11"/>
+            <wp:cNvGraphicFramePr>
+              <a:graphicFrameLocks xmlns:a="http://schemas.openxmlformats.org/drawingml/2006/main" noChangeAspect="1"/>
+            </wp:cNvGraphicFramePr>
+            <a:graphic xmlns:a="http://schemas.openxmlformats.org/drawingml/2006/main">
+              <a:graphicData uri="http://schemas.openxmlformats.org/drawingml/2006/picture">
+                <pic:pic xmlns:pic="http://schemas.openxmlformats.org/drawingml/2006/picture">
+                  <pic:nvPicPr>
+                    <pic:cNvPr id="1" name=""/>
+                    <pic:cNvPicPr/>
+                  </pic:nvPicPr>
+                  <pic:blipFill>
+                    <a:blip r:embed="rId16"/>
+                    <a:stretch>
+                      <a:fillRect/>
+                    </a:stretch>
+                  </pic:blipFill>
+                  <pic:spPr>
+                    <a:xfrm>
+                      <a:off x="0" y="0"/>
+                      <a:ext cx="2591162" cy="314369"/>
+                    </a:xfrm>
+                    <a:prstGeom prst="rect">
+                      <a:avLst/>
+                    </a:prstGeom>
+                  </pic:spPr>
+                </pic:pic>
+              </a:graphicData>
+            </a:graphic>
+          </wp:inline>
+        </w:drawing>
+      </w:r>
+    </w:p>
+    <w:p>
+      <w:r>
+        <w:lastRenderedPageBreak/>
+        <w:t xml:space="preserve">OBS: Para implementação desta </w:t>
+      </w:r>
+      <w:r>
+        <w:rPr>
+          <w:i/>
+          <w:iCs/>
+        </w:rPr>
+        <w:t>procedure</w:t>
+      </w:r>
+      <w:r>
+        <w:t xml:space="preserve"> no .NET Core, é necessário remover a linha “</w:t>
+      </w:r>
+      <w:r>
+        <w:t>DBMS_SQL.RETURN_RESULT(c_lingdev);</w:t>
+      </w:r>
+      <w:r>
+        <w:t>”.</w:t>
+      </w:r>
+    </w:p>
+    <w:p/>
+    <w:p>
+      <w:r>
+        <w:t>Resultado:</w:t>
+      </w:r>
+    </w:p>
+    <w:p>
+      <w:pPr>
+        <w:jc w:val="center"/>
+      </w:pPr>
+      <w:r>
+        <w:drawing>
+          <wp:inline distT="0" distB="0" distL="0" distR="0" wp14:anchorId="3A0A13D1" wp14:editId="2FA6FD90">
+            <wp:extent cx="2876951" cy="2067213"/>
+            <wp:effectExtent l="0" t="0" r="0" b="9525"/>
+            <wp:docPr id="7" name="Imagem 7"/>
+            <wp:cNvGraphicFramePr>
+              <a:graphicFrameLocks xmlns:a="http://schemas.openxmlformats.org/drawingml/2006/main" noChangeAspect="1"/>
+            </wp:cNvGraphicFramePr>
+            <a:graphic xmlns:a="http://schemas.openxmlformats.org/drawingml/2006/main">
+              <a:graphicData uri="http://schemas.openxmlformats.org/drawingml/2006/picture">
+                <pic:pic xmlns:pic="http://schemas.openxmlformats.org/drawingml/2006/picture">
+                  <pic:nvPicPr>
+                    <pic:cNvPr id="1" name=""/>
+                    <pic:cNvPicPr/>
+                  </pic:nvPicPr>
+                  <pic:blipFill>
+                    <a:blip r:embed="rId17"/>
+                    <a:stretch>
+                      <a:fillRect/>
+                    </a:stretch>
+                  </pic:blipFill>
+                  <pic:spPr>
+                    <a:xfrm>
+                      <a:off x="0" y="0"/>
+                      <a:ext cx="2876951" cy="2067213"/>
+                    </a:xfrm>
+                    <a:prstGeom prst="rect">
+                      <a:avLst/>
+                    </a:prstGeom>
+                  </pic:spPr>
+                </pic:pic>
+              </a:graphicData>
+            </a:graphic>
+          </wp:inline>
+        </w:drawing>
+      </w:r>
+    </w:p>
+    <w:p/>
+    <w:p>
+      <w:r>
+        <w:t>Recursos Utilizados:</w:t>
+      </w:r>
+    </w:p>
+    <w:tbl>
+      <w:tblPr>
+        <w:tblStyle w:val="Tabelacomgrade"/>
+        <w:tblW w:w="8341" w:type="dxa"/>
+        <w:tblInd w:w="704" w:type="dxa"/>
+        <w:tblLook w:val="04A0" w:firstRow="1" w:lastRow="0" w:firstColumn="1" w:lastColumn="0" w:noHBand="0" w:noVBand="1"/>
+      </w:tblPr>
+      <w:tblGrid>
+        <w:gridCol w:w="8341"/>
+      </w:tblGrid>
+      <w:tr>
+        <w:trPr>
+          <w:trHeight w:val="373"/>
+        </w:trPr>
+        <w:tc>
+          <w:tcPr>
+            <w:tcW w:w="8341" w:type="dxa"/>
+            <w:vAlign w:val="bottom"/>
+          </w:tcPr>
+          <w:p>
+            <w:pPr>
+              <w:ind w:firstLine="0"/>
+              <w:jc w:val="center"/>
+            </w:pPr>
+            <w:r>
+              <w:t>Parâmetro</w:t>
+            </w:r>
+            <w:r>
+              <w:t>s</w:t>
+            </w:r>
+            <w:r>
+              <w:t xml:space="preserve"> </w:t>
+            </w:r>
+            <w:r>
+              <w:rPr>
+                <w:i/>
+                <w:iCs/>
+              </w:rPr>
+              <w:t>IN</w:t>
+            </w:r>
+            <w:r>
+              <w:t xml:space="preserve"> e </w:t>
+            </w:r>
+            <w:r>
+              <w:rPr>
+                <w:i/>
+                <w:iCs/>
+              </w:rPr>
+              <w:t>OUT</w:t>
+            </w:r>
+          </w:p>
+        </w:tc>
+      </w:tr>
+    </w:tbl>
     <w:p>
       <w:pPr>
         <w:ind w:firstLine="0"/>
+      </w:pPr>
+    </w:p>
+    <w:p>
+      <w:pPr>
+        <w:pStyle w:val="Ttulo2"/>
+        <w:rPr>
+          <w:i/>
+          <w:iCs/>
+        </w:rPr>
+      </w:pPr>
+      <w:r>
+        <w:t>2.</w:t>
+      </w:r>
+      <w:r>
+        <w:t>2</w:t>
+      </w:r>
+      <w:r>
+        <w:t xml:space="preserve"> </w:t>
+      </w:r>
+      <w:r>
+        <w:rPr>
+          <w:i/>
+          <w:iCs/>
+        </w:rPr>
+        <w:t>Functions</w:t>
+      </w:r>
+    </w:p>
+    <w:p>
+      <w:r>
+        <w:tab/>
+      </w:r>
+    </w:p>
+    <w:p>
+      <w:pPr>
+        <w:rPr>
+          <w:b/>
+          <w:bCs/>
+        </w:rPr>
+      </w:pPr>
+      <w:r>
+        <w:tab/>
+      </w:r>
+      <w:r>
+        <w:rPr>
+          <w:b/>
+          <w:bCs/>
+        </w:rPr>
+        <w:t>2.</w:t>
+      </w:r>
+      <w:r>
+        <w:rPr>
+          <w:b/>
+          <w:bCs/>
+        </w:rPr>
+        <w:t>2</w:t>
+      </w:r>
+      <w:r>
+        <w:rPr>
+          <w:b/>
+          <w:bCs/>
+        </w:rPr>
+        <w:t xml:space="preserve">.1 </w:t>
+      </w:r>
+      <w:r>
+        <w:rPr>
+          <w:b/>
+          <w:bCs/>
+          <w:i/>
+          <w:iCs/>
+        </w:rPr>
+        <w:t>Function</w:t>
+      </w:r>
+      <w:r>
+        <w:rPr>
+          <w:b/>
+          <w:bCs/>
+        </w:rPr>
+        <w:t xml:space="preserve"> 1</w:t>
+      </w:r>
+    </w:p>
+    <w:p/>
+    <w:p>
+      <w:r>
+        <w:t xml:space="preserve">A primeira </w:t>
+      </w:r>
+      <w:r>
+        <w:rPr>
+          <w:i/>
+          <w:iCs/>
+        </w:rPr>
+        <w:t>function</w:t>
+      </w:r>
+      <w:r>
+        <w:t xml:space="preserve"> foi desenvolvida com o objetivo de </w:t>
+      </w:r>
+      <w:r>
+        <w:t>editar a tabela “Linguagens”, atualizando seus dados.</w:t>
+      </w:r>
+    </w:p>
+    <w:p/>
+    <w:p>
+      <w:r>
+        <w:t>Script:</w:t>
+      </w:r>
+    </w:p>
+    <w:p>
+      <w:pPr>
         <w:jc w:val="center"/>
-        <w:rPr>
-          <w:sz w:val="20"/>
-          <w:szCs w:val="16"/>
-        </w:rPr>
-      </w:pPr>
-      <w:r>
-        <w:rPr>
-          <w:sz w:val="20"/>
-          <w:szCs w:val="16"/>
-        </w:rPr>
-        <w:t>Fonte: Desenvolvido pela equipe</w:t>
-      </w:r>
-    </w:p>
+      </w:pPr>
+      <w:r>
+        <w:drawing>
+          <wp:inline distT="0" distB="0" distL="0" distR="0" wp14:anchorId="5C81B4BE" wp14:editId="76E76EFC">
+            <wp:extent cx="5276850" cy="1107440"/>
+            <wp:effectExtent l="0" t="0" r="0" b="0"/>
+            <wp:docPr id="9" name="Imagem 9"/>
+            <wp:cNvGraphicFramePr>
+              <a:graphicFrameLocks xmlns:a="http://schemas.openxmlformats.org/drawingml/2006/main" noChangeAspect="1"/>
+            </wp:cNvGraphicFramePr>
+            <a:graphic xmlns:a="http://schemas.openxmlformats.org/drawingml/2006/main">
+              <a:graphicData uri="http://schemas.openxmlformats.org/drawingml/2006/picture">
+                <pic:pic xmlns:pic="http://schemas.openxmlformats.org/drawingml/2006/picture">
+                  <pic:nvPicPr>
+                    <pic:cNvPr id="1" name=""/>
+                    <pic:cNvPicPr/>
+                  </pic:nvPicPr>
+                  <pic:blipFill rotWithShape="1">
+                    <a:blip r:embed="rId18"/>
+                    <a:srcRect l="180"/>
+                    <a:stretch/>
+                  </pic:blipFill>
+                  <pic:spPr bwMode="auto">
+                    <a:xfrm>
+                      <a:off x="0" y="0"/>
+                      <a:ext cx="5278966" cy="1107884"/>
+                    </a:xfrm>
+                    <a:prstGeom prst="rect">
+                      <a:avLst/>
+                    </a:prstGeom>
+                    <a:ln>
+                      <a:noFill/>
+                    </a:ln>
+                    <a:extLst>
+                      <a:ext uri="{53640926-AAD7-44D8-BBD7-CCE9431645EC}">
+                        <a14:shadowObscured xmlns:a14="http://schemas.microsoft.com/office/drawing/2010/main"/>
+                      </a:ext>
+                    </a:extLst>
+                  </pic:spPr>
+                </pic:pic>
+              </a:graphicData>
+            </a:graphic>
+          </wp:inline>
+        </w:drawing>
+      </w:r>
+    </w:p>
+    <w:p>
+      <w:pPr>
+        <w:jc w:val="center"/>
+      </w:pPr>
+      <w:r>
+        <w:drawing>
+          <wp:inline distT="0" distB="0" distL="0" distR="0" wp14:anchorId="39030100" wp14:editId="050BDCCF">
+            <wp:extent cx="3333750" cy="1038225"/>
+            <wp:effectExtent l="0" t="0" r="0" b="9525"/>
+            <wp:docPr id="16" name="Imagem 16"/>
+            <wp:cNvGraphicFramePr>
+              <a:graphicFrameLocks xmlns:a="http://schemas.openxmlformats.org/drawingml/2006/main" noChangeAspect="1"/>
+            </wp:cNvGraphicFramePr>
+            <a:graphic xmlns:a="http://schemas.openxmlformats.org/drawingml/2006/main">
+              <a:graphicData uri="http://schemas.openxmlformats.org/drawingml/2006/picture">
+                <pic:pic xmlns:pic="http://schemas.openxmlformats.org/drawingml/2006/picture">
+                  <pic:nvPicPr>
+                    <pic:cNvPr id="1" name=""/>
+                    <pic:cNvPicPr/>
+                  </pic:nvPicPr>
+                  <pic:blipFill rotWithShape="1">
+                    <a:blip r:embed="rId19"/>
+                    <a:srcRect l="569"/>
+                    <a:stretch/>
+                  </pic:blipFill>
+                  <pic:spPr bwMode="auto">
+                    <a:xfrm>
+                      <a:off x="0" y="0"/>
+                      <a:ext cx="3334216" cy="1038370"/>
+                    </a:xfrm>
+                    <a:prstGeom prst="rect">
+                      <a:avLst/>
+                    </a:prstGeom>
+                    <a:ln>
+                      <a:noFill/>
+                    </a:ln>
+                    <a:extLst>
+                      <a:ext uri="{53640926-AAD7-44D8-BBD7-CCE9431645EC}">
+                        <a14:shadowObscured xmlns:a14="http://schemas.microsoft.com/office/drawing/2010/main"/>
+                      </a:ext>
+                    </a:extLst>
+                  </pic:spPr>
+                </pic:pic>
+              </a:graphicData>
+            </a:graphic>
+          </wp:inline>
+        </w:drawing>
+      </w:r>
+    </w:p>
+    <w:p/>
+    <w:p>
+      <w:r>
+        <w:lastRenderedPageBreak/>
+        <w:t>Resultado:</w:t>
+      </w:r>
+    </w:p>
+    <w:p>
+      <w:pPr>
+        <w:ind w:firstLine="0"/>
+      </w:pPr>
+    </w:p>
+    <w:p>
+      <w:pPr>
+        <w:ind w:left="142" w:firstLine="567"/>
+      </w:pPr>
+      <w:r>
+        <w:t>Antes:</w:t>
+      </w:r>
+    </w:p>
+    <w:p>
+      <w:r>
+        <w:drawing>
+          <wp:inline distT="0" distB="0" distL="0" distR="0" wp14:anchorId="49647949" wp14:editId="2E8DCBE0">
+            <wp:extent cx="1914792" cy="1543265"/>
+            <wp:effectExtent l="0" t="0" r="9525" b="0"/>
+            <wp:docPr id="13" name="Imagem 13"/>
+            <wp:cNvGraphicFramePr>
+              <a:graphicFrameLocks xmlns:a="http://schemas.openxmlformats.org/drawingml/2006/main" noChangeAspect="1"/>
+            </wp:cNvGraphicFramePr>
+            <a:graphic xmlns:a="http://schemas.openxmlformats.org/drawingml/2006/main">
+              <a:graphicData uri="http://schemas.openxmlformats.org/drawingml/2006/picture">
+                <pic:pic xmlns:pic="http://schemas.openxmlformats.org/drawingml/2006/picture">
+                  <pic:nvPicPr>
+                    <pic:cNvPr id="1" name=""/>
+                    <pic:cNvPicPr/>
+                  </pic:nvPicPr>
+                  <pic:blipFill>
+                    <a:blip r:embed="rId20"/>
+                    <a:stretch>
+                      <a:fillRect/>
+                    </a:stretch>
+                  </pic:blipFill>
+                  <pic:spPr>
+                    <a:xfrm>
+                      <a:off x="0" y="0"/>
+                      <a:ext cx="1914792" cy="1543265"/>
+                    </a:xfrm>
+                    <a:prstGeom prst="rect">
+                      <a:avLst/>
+                    </a:prstGeom>
+                  </pic:spPr>
+                </pic:pic>
+              </a:graphicData>
+            </a:graphic>
+          </wp:inline>
+        </w:drawing>
+      </w:r>
+    </w:p>
+    <w:p/>
+    <w:p>
+      <w:r>
+        <w:t>Depois:</w:t>
+      </w:r>
+    </w:p>
+    <w:p>
+      <w:r>
+        <w:drawing>
+          <wp:inline distT="0" distB="0" distL="0" distR="0" wp14:anchorId="6C6A0275" wp14:editId="39ED2782">
+            <wp:extent cx="1895740" cy="1571844"/>
+            <wp:effectExtent l="0" t="0" r="9525" b="0"/>
+            <wp:docPr id="15" name="Imagem 15"/>
+            <wp:cNvGraphicFramePr>
+              <a:graphicFrameLocks xmlns:a="http://schemas.openxmlformats.org/drawingml/2006/main" noChangeAspect="1"/>
+            </wp:cNvGraphicFramePr>
+            <a:graphic xmlns:a="http://schemas.openxmlformats.org/drawingml/2006/main">
+              <a:graphicData uri="http://schemas.openxmlformats.org/drawingml/2006/picture">
+                <pic:pic xmlns:pic="http://schemas.openxmlformats.org/drawingml/2006/picture">
+                  <pic:nvPicPr>
+                    <pic:cNvPr id="1" name=""/>
+                    <pic:cNvPicPr/>
+                  </pic:nvPicPr>
+                  <pic:blipFill>
+                    <a:blip r:embed="rId21"/>
+                    <a:stretch>
+                      <a:fillRect/>
+                    </a:stretch>
+                  </pic:blipFill>
+                  <pic:spPr>
+                    <a:xfrm>
+                      <a:off x="0" y="0"/>
+                      <a:ext cx="1895740" cy="1571844"/>
+                    </a:xfrm>
+                    <a:prstGeom prst="rect">
+                      <a:avLst/>
+                    </a:prstGeom>
+                  </pic:spPr>
+                </pic:pic>
+              </a:graphicData>
+            </a:graphic>
+          </wp:inline>
+        </w:drawing>
+      </w:r>
+    </w:p>
+    <w:p/>
+    <w:p>
+      <w:r>
+        <w:t>Recursos Utilizados:</w:t>
+      </w:r>
+    </w:p>
+    <w:tbl>
+      <w:tblPr>
+        <w:tblStyle w:val="Tabelacomgrade"/>
+        <w:tblW w:w="0" w:type="auto"/>
+        <w:tblInd w:w="704" w:type="dxa"/>
+        <w:tblLook w:val="04A0" w:firstRow="1" w:lastRow="0" w:firstColumn="1" w:lastColumn="0" w:noHBand="0" w:noVBand="1"/>
+      </w:tblPr>
+      <w:tblGrid>
+        <w:gridCol w:w="8357"/>
+      </w:tblGrid>
+      <w:tr>
+        <w:trPr>
+          <w:trHeight w:val="389"/>
+        </w:trPr>
+        <w:tc>
+          <w:tcPr>
+            <w:tcW w:w="8357" w:type="dxa"/>
+            <w:vAlign w:val="bottom"/>
+          </w:tcPr>
+          <w:p>
+            <w:pPr>
+              <w:ind w:firstLine="0"/>
+              <w:jc w:val="center"/>
+            </w:pPr>
+            <w:r>
+              <w:t xml:space="preserve">Parâmetro </w:t>
+            </w:r>
+            <w:r>
+              <w:rPr>
+                <w:i/>
+                <w:iCs/>
+              </w:rPr>
+              <w:t>IN</w:t>
+            </w:r>
+          </w:p>
+        </w:tc>
+      </w:tr>
+    </w:tbl>
+    <w:p/>
+    <w:p>
+      <w:pPr>
+        <w:ind w:left="425"/>
+        <w:rPr>
+          <w:b/>
+          <w:bCs/>
+        </w:rPr>
+      </w:pPr>
+      <w:r>
+        <w:rPr>
+          <w:b/>
+          <w:bCs/>
+        </w:rPr>
+        <w:t>2.2.</w:t>
+      </w:r>
+      <w:r>
+        <w:rPr>
+          <w:b/>
+          <w:bCs/>
+        </w:rPr>
+        <w:t>2</w:t>
+      </w:r>
+      <w:r>
+        <w:rPr>
+          <w:b/>
+          <w:bCs/>
+        </w:rPr>
+        <w:t xml:space="preserve"> </w:t>
+      </w:r>
+      <w:r>
+        <w:rPr>
+          <w:b/>
+          <w:bCs/>
+          <w:i/>
+          <w:iCs/>
+        </w:rPr>
+        <w:t>Function</w:t>
+      </w:r>
+      <w:r>
+        <w:rPr>
+          <w:b/>
+          <w:bCs/>
+        </w:rPr>
+        <w:t xml:space="preserve"> </w:t>
+      </w:r>
+      <w:r>
+        <w:rPr>
+          <w:b/>
+          <w:bCs/>
+        </w:rPr>
+        <w:t>2</w:t>
+      </w:r>
+    </w:p>
+    <w:p/>
+    <w:p>
+      <w:r>
+        <w:t xml:space="preserve">A </w:t>
+      </w:r>
+      <w:r>
+        <w:t>segunda</w:t>
+      </w:r>
+      <w:r>
+        <w:t xml:space="preserve"> </w:t>
+      </w:r>
+      <w:r>
+        <w:rPr>
+          <w:i/>
+          <w:iCs/>
+        </w:rPr>
+        <w:t>function</w:t>
+      </w:r>
+      <w:r>
+        <w:t xml:space="preserve"> foi desenvolvida com o objetivo de </w:t>
+      </w:r>
+      <w:r>
+        <w:t>deletar dados</w:t>
+      </w:r>
+      <w:r>
+        <w:t xml:space="preserve"> </w:t>
+      </w:r>
+      <w:r>
+        <w:t>d</w:t>
+      </w:r>
+      <w:r>
+        <w:t>a tabela</w:t>
+      </w:r>
+      <w:r>
+        <w:t xml:space="preserve"> </w:t>
+      </w:r>
+      <w:r>
+        <w:t>“Linguagens”</w:t>
+      </w:r>
+      <w:r>
+        <w:t>.</w:t>
+      </w:r>
+    </w:p>
+    <w:p/>
+    <w:p>
+      <w:r>
+        <w:t>Script:</w:t>
+      </w:r>
+    </w:p>
+    <w:p>
+      <w:pPr>
+        <w:jc w:val="center"/>
+      </w:pPr>
+      <w:r>
+        <w:drawing>
+          <wp:inline distT="0" distB="0" distL="0" distR="0" wp14:anchorId="5748BB47" wp14:editId="3194ACE9">
+            <wp:extent cx="3362729" cy="1620000"/>
+            <wp:effectExtent l="0" t="0" r="9525" b="0"/>
+            <wp:docPr id="17" name="Imagem 17"/>
+            <wp:cNvGraphicFramePr>
+              <a:graphicFrameLocks xmlns:a="http://schemas.openxmlformats.org/drawingml/2006/main" noChangeAspect="1"/>
+            </wp:cNvGraphicFramePr>
+            <a:graphic xmlns:a="http://schemas.openxmlformats.org/drawingml/2006/main">
+              <a:graphicData uri="http://schemas.openxmlformats.org/drawingml/2006/picture">
+                <pic:pic xmlns:pic="http://schemas.openxmlformats.org/drawingml/2006/picture">
+                  <pic:nvPicPr>
+                    <pic:cNvPr id="1" name=""/>
+                    <pic:cNvPicPr/>
+                  </pic:nvPicPr>
+                  <pic:blipFill>
+                    <a:blip r:embed="rId22"/>
+                    <a:stretch>
+                      <a:fillRect/>
+                    </a:stretch>
+                  </pic:blipFill>
+                  <pic:spPr>
+                    <a:xfrm>
+                      <a:off x="0" y="0"/>
+                      <a:ext cx="3362729" cy="1620000"/>
+                    </a:xfrm>
+                    <a:prstGeom prst="rect">
+                      <a:avLst/>
+                    </a:prstGeom>
+                  </pic:spPr>
+                </pic:pic>
+              </a:graphicData>
+            </a:graphic>
+          </wp:inline>
+        </w:drawing>
+      </w:r>
+    </w:p>
+    <w:p>
+      <w:pPr>
+        <w:jc w:val="center"/>
+      </w:pPr>
+      <w:r>
+        <w:lastRenderedPageBreak/>
+        <w:drawing>
+          <wp:inline distT="0" distB="0" distL="0" distR="0" wp14:anchorId="4CF82FB2" wp14:editId="59DDD1CA">
+            <wp:extent cx="4062898" cy="1044000"/>
+            <wp:effectExtent l="0" t="0" r="0" b="3810"/>
+            <wp:docPr id="20" name="Imagem 20"/>
+            <wp:cNvGraphicFramePr>
+              <a:graphicFrameLocks xmlns:a="http://schemas.openxmlformats.org/drawingml/2006/main" noChangeAspect="1"/>
+            </wp:cNvGraphicFramePr>
+            <a:graphic xmlns:a="http://schemas.openxmlformats.org/drawingml/2006/main">
+              <a:graphicData uri="http://schemas.openxmlformats.org/drawingml/2006/picture">
+                <pic:pic xmlns:pic="http://schemas.openxmlformats.org/drawingml/2006/picture">
+                  <pic:nvPicPr>
+                    <pic:cNvPr id="1" name=""/>
+                    <pic:cNvPicPr/>
+                  </pic:nvPicPr>
+                  <pic:blipFill>
+                    <a:blip r:embed="rId23"/>
+                    <a:stretch>
+                      <a:fillRect/>
+                    </a:stretch>
+                  </pic:blipFill>
+                  <pic:spPr>
+                    <a:xfrm>
+                      <a:off x="0" y="0"/>
+                      <a:ext cx="4062898" cy="1044000"/>
+                    </a:xfrm>
+                    <a:prstGeom prst="rect">
+                      <a:avLst/>
+                    </a:prstGeom>
+                  </pic:spPr>
+                </pic:pic>
+              </a:graphicData>
+            </a:graphic>
+          </wp:inline>
+        </w:drawing>
+      </w:r>
+    </w:p>
+    <w:p/>
+    <w:p>
+      <w:r>
+        <w:t>Resultado:</w:t>
+      </w:r>
+    </w:p>
+    <w:p/>
+    <w:p>
+      <w:r>
+        <w:t>Antes</w:t>
+      </w:r>
+      <w:r>
+        <w:t>:</w:t>
+      </w:r>
+    </w:p>
+    <w:p>
+      <w:r>
+        <w:drawing>
+          <wp:inline distT="0" distB="0" distL="0" distR="0" wp14:anchorId="27699F80" wp14:editId="1A18C426">
+            <wp:extent cx="1895740" cy="1571844"/>
+            <wp:effectExtent l="0" t="0" r="9525" b="0"/>
+            <wp:docPr id="19" name="Imagem 19"/>
+            <wp:cNvGraphicFramePr>
+              <a:graphicFrameLocks xmlns:a="http://schemas.openxmlformats.org/drawingml/2006/main" noChangeAspect="1"/>
+            </wp:cNvGraphicFramePr>
+            <a:graphic xmlns:a="http://schemas.openxmlformats.org/drawingml/2006/main">
+              <a:graphicData uri="http://schemas.openxmlformats.org/drawingml/2006/picture">
+                <pic:pic xmlns:pic="http://schemas.openxmlformats.org/drawingml/2006/picture">
+                  <pic:nvPicPr>
+                    <pic:cNvPr id="1" name=""/>
+                    <pic:cNvPicPr/>
+                  </pic:nvPicPr>
+                  <pic:blipFill>
+                    <a:blip r:embed="rId21"/>
+                    <a:stretch>
+                      <a:fillRect/>
+                    </a:stretch>
+                  </pic:blipFill>
+                  <pic:spPr>
+                    <a:xfrm>
+                      <a:off x="0" y="0"/>
+                      <a:ext cx="1895740" cy="1571844"/>
+                    </a:xfrm>
+                    <a:prstGeom prst="rect">
+                      <a:avLst/>
+                    </a:prstGeom>
+                  </pic:spPr>
+                </pic:pic>
+              </a:graphicData>
+            </a:graphic>
+          </wp:inline>
+        </w:drawing>
+      </w:r>
+    </w:p>
+    <w:p/>
+    <w:p>
+      <w:r>
+        <w:t>Depois:</w:t>
+      </w:r>
+    </w:p>
+    <w:p>
+      <w:r>
+        <w:drawing>
+          <wp:inline distT="0" distB="0" distL="0" distR="0" wp14:anchorId="7FB50C71" wp14:editId="5FAB4DCD">
+            <wp:extent cx="1886213" cy="1352739"/>
+            <wp:effectExtent l="0" t="0" r="0" b="0"/>
+            <wp:docPr id="21" name="Imagem 21"/>
+            <wp:cNvGraphicFramePr>
+              <a:graphicFrameLocks xmlns:a="http://schemas.openxmlformats.org/drawingml/2006/main" noChangeAspect="1"/>
+            </wp:cNvGraphicFramePr>
+            <a:graphic xmlns:a="http://schemas.openxmlformats.org/drawingml/2006/main">
+              <a:graphicData uri="http://schemas.openxmlformats.org/drawingml/2006/picture">
+                <pic:pic xmlns:pic="http://schemas.openxmlformats.org/drawingml/2006/picture">
+                  <pic:nvPicPr>
+                    <pic:cNvPr id="1" name=""/>
+                    <pic:cNvPicPr/>
+                  </pic:nvPicPr>
+                  <pic:blipFill>
+                    <a:blip r:embed="rId24"/>
+                    <a:stretch>
+                      <a:fillRect/>
+                    </a:stretch>
+                  </pic:blipFill>
+                  <pic:spPr>
+                    <a:xfrm>
+                      <a:off x="0" y="0"/>
+                      <a:ext cx="1886213" cy="1352739"/>
+                    </a:xfrm>
+                    <a:prstGeom prst="rect">
+                      <a:avLst/>
+                    </a:prstGeom>
+                  </pic:spPr>
+                </pic:pic>
+              </a:graphicData>
+            </a:graphic>
+          </wp:inline>
+        </w:drawing>
+      </w:r>
+    </w:p>
+    <w:p/>
+    <w:p>
+      <w:r>
+        <w:t>Recursos Utilizados:</w:t>
+      </w:r>
+    </w:p>
+    <w:tbl>
+      <w:tblPr>
+        <w:tblStyle w:val="Tabelacomgrade"/>
+        <w:tblW w:w="0" w:type="auto"/>
+        <w:tblInd w:w="704" w:type="dxa"/>
+        <w:tblLook w:val="04A0" w:firstRow="1" w:lastRow="0" w:firstColumn="1" w:lastColumn="0" w:noHBand="0" w:noVBand="1"/>
+      </w:tblPr>
+      <w:tblGrid>
+        <w:gridCol w:w="8357"/>
+      </w:tblGrid>
+      <w:tr>
+        <w:trPr>
+          <w:trHeight w:val="389"/>
+        </w:trPr>
+        <w:tc>
+          <w:tcPr>
+            <w:tcW w:w="8357" w:type="dxa"/>
+            <w:vAlign w:val="bottom"/>
+          </w:tcPr>
+          <w:p>
+            <w:pPr>
+              <w:ind w:firstLine="0"/>
+              <w:jc w:val="center"/>
+            </w:pPr>
+            <w:r>
+              <w:t xml:space="preserve">Parâmetro </w:t>
+            </w:r>
+            <w:r>
+              <w:rPr>
+                <w:i/>
+                <w:iCs/>
+              </w:rPr>
+              <w:t>IN</w:t>
+            </w:r>
+            <w:r>
+              <w:rPr>
+                <w:i/>
+                <w:iCs/>
+              </w:rPr>
+              <w:t xml:space="preserve"> OUT</w:t>
+            </w:r>
+          </w:p>
+        </w:tc>
+      </w:tr>
+    </w:tbl>
+    <w:p/>
+    <w:p>
+      <w:pPr>
+        <w:pStyle w:val="Ttulo2"/>
+        <w:rPr>
+          <w:i/>
+          <w:iCs/>
+        </w:rPr>
+      </w:pPr>
+      <w:r>
+        <w:t>2.</w:t>
+      </w:r>
+      <w:r>
+        <w:t xml:space="preserve">3 </w:t>
+      </w:r>
+      <w:r>
+        <w:rPr>
+          <w:i/>
+          <w:iCs/>
+        </w:rPr>
+        <w:t>Triggers</w:t>
+      </w:r>
+    </w:p>
+    <w:p>
+      <w:r>
+        <w:tab/>
+      </w:r>
+    </w:p>
+    <w:p>
+      <w:pPr>
+        <w:rPr>
+          <w:b/>
+          <w:bCs/>
+        </w:rPr>
+      </w:pPr>
+      <w:r>
+        <w:tab/>
+      </w:r>
+      <w:r>
+        <w:rPr>
+          <w:b/>
+          <w:bCs/>
+        </w:rPr>
+        <w:t>2.</w:t>
+      </w:r>
+      <w:r>
+        <w:rPr>
+          <w:b/>
+          <w:bCs/>
+        </w:rPr>
+        <w:t>3</w:t>
+      </w:r>
+      <w:r>
+        <w:rPr>
+          <w:b/>
+          <w:bCs/>
+        </w:rPr>
+        <w:t xml:space="preserve">.1 </w:t>
+      </w:r>
+      <w:r>
+        <w:rPr>
+          <w:b/>
+          <w:bCs/>
+          <w:i/>
+          <w:iCs/>
+        </w:rPr>
+        <w:t>Trigger</w:t>
+      </w:r>
+      <w:r>
+        <w:rPr>
+          <w:b/>
+          <w:bCs/>
+        </w:rPr>
+        <w:t xml:space="preserve"> </w:t>
+      </w:r>
+      <w:r>
+        <w:rPr>
+          <w:b/>
+          <w:bCs/>
+        </w:rPr>
+        <w:t>1</w:t>
+      </w:r>
+    </w:p>
+    <w:p/>
+    <w:p>
+      <w:r>
+        <w:t>O</w:t>
+      </w:r>
+      <w:r>
+        <w:t xml:space="preserve"> primeir</w:t>
+      </w:r>
+      <w:r>
+        <w:t>o</w:t>
+      </w:r>
+      <w:r>
+        <w:t xml:space="preserve"> </w:t>
+      </w:r>
+      <w:r>
+        <w:rPr>
+          <w:i/>
+          <w:iCs/>
+        </w:rPr>
+        <w:t>trigger</w:t>
+      </w:r>
+      <w:r>
+        <w:t xml:space="preserve"> foi desenvolvid</w:t>
+      </w:r>
+      <w:r>
+        <w:t>o</w:t>
+      </w:r>
+      <w:r>
+        <w:t xml:space="preserve"> com o objetivo de </w:t>
+      </w:r>
+      <w:r>
+        <w:t>exibir uma mensagem sempre que a</w:t>
+      </w:r>
+      <w:r>
+        <w:t xml:space="preserve"> tabela “Linguagens”</w:t>
+      </w:r>
+      <w:r>
+        <w:t xml:space="preserve"> for editada.</w:t>
+      </w:r>
+    </w:p>
+    <w:p/>
+    <w:p>
+      <w:r>
+        <w:t>Script:</w:t>
+      </w:r>
+    </w:p>
+    <w:p>
+      <w:pPr>
+        <w:jc w:val="center"/>
+      </w:pPr>
+      <w:r>
+        <w:lastRenderedPageBreak/>
+        <w:drawing>
+          <wp:inline distT="0" distB="0" distL="0" distR="0" wp14:anchorId="389476C9" wp14:editId="0122268C">
+            <wp:extent cx="3390126" cy="2466340"/>
+            <wp:effectExtent l="0" t="0" r="1270" b="0"/>
+            <wp:docPr id="22" name="Imagem 22"/>
+            <wp:cNvGraphicFramePr>
+              <a:graphicFrameLocks xmlns:a="http://schemas.openxmlformats.org/drawingml/2006/main" noChangeAspect="1"/>
+            </wp:cNvGraphicFramePr>
+            <a:graphic xmlns:a="http://schemas.openxmlformats.org/drawingml/2006/main">
+              <a:graphicData uri="http://schemas.openxmlformats.org/drawingml/2006/picture">
+                <pic:pic xmlns:pic="http://schemas.openxmlformats.org/drawingml/2006/picture">
+                  <pic:nvPicPr>
+                    <pic:cNvPr id="1" name=""/>
+                    <pic:cNvPicPr/>
+                  </pic:nvPicPr>
+                  <pic:blipFill rotWithShape="1">
+                    <a:blip r:embed="rId25"/>
+                    <a:srcRect l="277"/>
+                    <a:stretch/>
+                  </pic:blipFill>
+                  <pic:spPr bwMode="auto">
+                    <a:xfrm>
+                      <a:off x="0" y="0"/>
+                      <a:ext cx="3391472" cy="2467319"/>
+                    </a:xfrm>
+                    <a:prstGeom prst="rect">
+                      <a:avLst/>
+                    </a:prstGeom>
+                    <a:ln>
+                      <a:noFill/>
+                    </a:ln>
+                    <a:extLst>
+                      <a:ext uri="{53640926-AAD7-44D8-BBD7-CCE9431645EC}">
+                        <a14:shadowObscured xmlns:a14="http://schemas.microsoft.com/office/drawing/2010/main"/>
+                      </a:ext>
+                    </a:extLst>
+                  </pic:spPr>
+                </pic:pic>
+              </a:graphicData>
+            </a:graphic>
+          </wp:inline>
+        </w:drawing>
+      </w:r>
+    </w:p>
+    <w:p/>
+    <w:p>
+      <w:r>
+        <w:t>Resultado:</w:t>
+      </w:r>
+    </w:p>
+    <w:p>
+      <w:pPr>
+        <w:jc w:val="center"/>
+      </w:pPr>
+      <w:r>
+        <w:drawing>
+          <wp:inline distT="0" distB="0" distL="0" distR="0" wp14:anchorId="739E78D8" wp14:editId="218EFD7E">
+            <wp:extent cx="2886478" cy="428685"/>
+            <wp:effectExtent l="0" t="0" r="0" b="9525"/>
+            <wp:docPr id="23" name="Imagem 23"/>
+            <wp:cNvGraphicFramePr>
+              <a:graphicFrameLocks xmlns:a="http://schemas.openxmlformats.org/drawingml/2006/main" noChangeAspect="1"/>
+            </wp:cNvGraphicFramePr>
+            <a:graphic xmlns:a="http://schemas.openxmlformats.org/drawingml/2006/main">
+              <a:graphicData uri="http://schemas.openxmlformats.org/drawingml/2006/picture">
+                <pic:pic xmlns:pic="http://schemas.openxmlformats.org/drawingml/2006/picture">
+                  <pic:nvPicPr>
+                    <pic:cNvPr id="1" name=""/>
+                    <pic:cNvPicPr/>
+                  </pic:nvPicPr>
+                  <pic:blipFill>
+                    <a:blip r:embed="rId26"/>
+                    <a:stretch>
+                      <a:fillRect/>
+                    </a:stretch>
+                  </pic:blipFill>
+                  <pic:spPr>
+                    <a:xfrm>
+                      <a:off x="0" y="0"/>
+                      <a:ext cx="2886478" cy="428685"/>
+                    </a:xfrm>
+                    <a:prstGeom prst="rect">
+                      <a:avLst/>
+                    </a:prstGeom>
+                  </pic:spPr>
+                </pic:pic>
+              </a:graphicData>
+            </a:graphic>
+          </wp:inline>
+        </w:drawing>
+      </w:r>
+    </w:p>
+    <w:p/>
+    <w:p>
+      <w:r>
+        <w:t>Recursos Utilizados:</w:t>
+      </w:r>
+    </w:p>
+    <w:tbl>
+      <w:tblPr>
+        <w:tblStyle w:val="Tabelacomgrade"/>
+        <w:tblW w:w="0" w:type="auto"/>
+        <w:tblInd w:w="704" w:type="dxa"/>
+        <w:tblLook w:val="04A0" w:firstRow="1" w:lastRow="0" w:firstColumn="1" w:lastColumn="0" w:noHBand="0" w:noVBand="1"/>
+      </w:tblPr>
+      <w:tblGrid>
+        <w:gridCol w:w="4179"/>
+        <w:gridCol w:w="4179"/>
+      </w:tblGrid>
+      <w:tr>
+        <w:trPr>
+          <w:trHeight w:val="376"/>
+        </w:trPr>
+        <w:tc>
+          <w:tcPr>
+            <w:tcW w:w="4179" w:type="dxa"/>
+            <w:vAlign w:val="bottom"/>
+          </w:tcPr>
+          <w:p>
+            <w:pPr>
+              <w:ind w:firstLine="0"/>
+              <w:jc w:val="center"/>
+            </w:pPr>
+            <w:r>
+              <w:t>Registro</w:t>
+            </w:r>
+          </w:p>
+        </w:tc>
+        <w:tc>
+          <w:tcPr>
+            <w:tcW w:w="4179" w:type="dxa"/>
+            <w:vAlign w:val="bottom"/>
+          </w:tcPr>
+          <w:p>
+            <w:pPr>
+              <w:ind w:firstLine="0"/>
+              <w:jc w:val="center"/>
+            </w:pPr>
+            <w:r>
+              <w:t>Array Associativo</w:t>
+            </w:r>
+          </w:p>
+        </w:tc>
+      </w:tr>
+    </w:tbl>
+    <w:p/>
+    <w:p>
+      <w:pPr>
+        <w:ind w:left="425"/>
+        <w:rPr>
+          <w:b/>
+          <w:bCs/>
+        </w:rPr>
+      </w:pPr>
+      <w:r>
+        <w:rPr>
+          <w:b/>
+          <w:bCs/>
+        </w:rPr>
+        <w:t>2.3.</w:t>
+      </w:r>
+      <w:r>
+        <w:rPr>
+          <w:b/>
+          <w:bCs/>
+        </w:rPr>
+        <w:t>3</w:t>
+      </w:r>
+      <w:r>
+        <w:rPr>
+          <w:b/>
+          <w:bCs/>
+        </w:rPr>
+        <w:t xml:space="preserve"> </w:t>
+      </w:r>
+      <w:r>
+        <w:rPr>
+          <w:b/>
+          <w:bCs/>
+          <w:i/>
+          <w:iCs/>
+        </w:rPr>
+        <w:t>Trigger</w:t>
+      </w:r>
+      <w:r>
+        <w:rPr>
+          <w:b/>
+          <w:bCs/>
+        </w:rPr>
+        <w:t xml:space="preserve"> </w:t>
+      </w:r>
+      <w:r>
+        <w:rPr>
+          <w:b/>
+          <w:bCs/>
+        </w:rPr>
+        <w:t>2</w:t>
+      </w:r>
+    </w:p>
+    <w:p/>
+    <w:p>
+      <w:r>
+        <w:t xml:space="preserve">O </w:t>
+      </w:r>
+      <w:r>
+        <w:t>segundo</w:t>
+      </w:r>
+      <w:r>
+        <w:t xml:space="preserve"> </w:t>
+      </w:r>
+      <w:r>
+        <w:rPr>
+          <w:i/>
+          <w:iCs/>
+        </w:rPr>
+        <w:t>trigger</w:t>
+      </w:r>
+      <w:r>
+        <w:t xml:space="preserve"> foi desenvolvido com o objetivo de exibir uma mensagem sempre que </w:t>
+      </w:r>
+      <w:r>
+        <w:t>uma linha d</w:t>
+      </w:r>
+      <w:r>
+        <w:t xml:space="preserve">a tabela “Linguagens” for </w:t>
+      </w:r>
+      <w:r>
+        <w:t>excluída</w:t>
+      </w:r>
+      <w:r>
+        <w:t>.</w:t>
+      </w:r>
+    </w:p>
+    <w:p/>
+    <w:p>
+      <w:r>
+        <w:t>Script:</w:t>
+      </w:r>
+    </w:p>
+    <w:p>
+      <w:pPr>
+        <w:jc w:val="center"/>
+      </w:pPr>
+      <w:r>
+        <w:drawing>
+          <wp:inline distT="0" distB="0" distL="0" distR="0" wp14:anchorId="080E6540" wp14:editId="14BB77AD">
+            <wp:extent cx="3517225" cy="2376000"/>
+            <wp:effectExtent l="0" t="0" r="7620" b="5715"/>
+            <wp:docPr id="26" name="Imagem 26"/>
+            <wp:cNvGraphicFramePr>
+              <a:graphicFrameLocks xmlns:a="http://schemas.openxmlformats.org/drawingml/2006/main" noChangeAspect="1"/>
+            </wp:cNvGraphicFramePr>
+            <a:graphic xmlns:a="http://schemas.openxmlformats.org/drawingml/2006/main">
+              <a:graphicData uri="http://schemas.openxmlformats.org/drawingml/2006/picture">
+                <pic:pic xmlns:pic="http://schemas.openxmlformats.org/drawingml/2006/picture">
+                  <pic:nvPicPr>
+                    <pic:cNvPr id="1" name=""/>
+                    <pic:cNvPicPr/>
+                  </pic:nvPicPr>
+                  <pic:blipFill>
+                    <a:blip r:embed="rId27"/>
+                    <a:stretch>
+                      <a:fillRect/>
+                    </a:stretch>
+                  </pic:blipFill>
+                  <pic:spPr>
+                    <a:xfrm>
+                      <a:off x="0" y="0"/>
+                      <a:ext cx="3517225" cy="2376000"/>
+                    </a:xfrm>
+                    <a:prstGeom prst="rect">
+                      <a:avLst/>
+                    </a:prstGeom>
+                  </pic:spPr>
+                </pic:pic>
+              </a:graphicData>
+            </a:graphic>
+          </wp:inline>
+        </w:drawing>
+      </w:r>
+    </w:p>
+    <w:p/>
+    <w:p>
+      <w:r>
+        <w:lastRenderedPageBreak/>
+        <w:t>Resultado:</w:t>
+      </w:r>
+    </w:p>
+    <w:p>
+      <w:pPr>
+        <w:jc w:val="center"/>
+      </w:pPr>
+      <w:r>
+        <w:drawing>
+          <wp:inline distT="0" distB="0" distL="0" distR="0" wp14:anchorId="783CE8A1" wp14:editId="53B56B76">
+            <wp:extent cx="2924583" cy="438211"/>
+            <wp:effectExtent l="0" t="0" r="9525" b="0"/>
+            <wp:docPr id="27" name="Imagem 27"/>
+            <wp:cNvGraphicFramePr>
+              <a:graphicFrameLocks xmlns:a="http://schemas.openxmlformats.org/drawingml/2006/main" noChangeAspect="1"/>
+            </wp:cNvGraphicFramePr>
+            <a:graphic xmlns:a="http://schemas.openxmlformats.org/drawingml/2006/main">
+              <a:graphicData uri="http://schemas.openxmlformats.org/drawingml/2006/picture">
+                <pic:pic xmlns:pic="http://schemas.openxmlformats.org/drawingml/2006/picture">
+                  <pic:nvPicPr>
+                    <pic:cNvPr id="1" name=""/>
+                    <pic:cNvPicPr/>
+                  </pic:nvPicPr>
+                  <pic:blipFill>
+                    <a:blip r:embed="rId28"/>
+                    <a:stretch>
+                      <a:fillRect/>
+                    </a:stretch>
+                  </pic:blipFill>
+                  <pic:spPr>
+                    <a:xfrm>
+                      <a:off x="0" y="0"/>
+                      <a:ext cx="2924583" cy="438211"/>
+                    </a:xfrm>
+                    <a:prstGeom prst="rect">
+                      <a:avLst/>
+                    </a:prstGeom>
+                  </pic:spPr>
+                </pic:pic>
+              </a:graphicData>
+            </a:graphic>
+          </wp:inline>
+        </w:drawing>
+      </w:r>
+    </w:p>
+    <w:p/>
+    <w:p>
+      <w:r>
+        <w:t>Recursos Utilizados:</w:t>
+      </w:r>
+    </w:p>
+    <w:tbl>
+      <w:tblPr>
+        <w:tblStyle w:val="Tabelacomgrade"/>
+        <w:tblW w:w="0" w:type="auto"/>
+        <w:tblInd w:w="704" w:type="dxa"/>
+        <w:tblLook w:val="04A0" w:firstRow="1" w:lastRow="0" w:firstColumn="1" w:lastColumn="0" w:noHBand="0" w:noVBand="1"/>
+      </w:tblPr>
+      <w:tblGrid>
+        <w:gridCol w:w="4179"/>
+        <w:gridCol w:w="4179"/>
+      </w:tblGrid>
+      <w:tr>
+        <w:trPr>
+          <w:trHeight w:val="376"/>
+        </w:trPr>
+        <w:tc>
+          <w:tcPr>
+            <w:tcW w:w="4179" w:type="dxa"/>
+            <w:vAlign w:val="bottom"/>
+          </w:tcPr>
+          <w:p>
+            <w:pPr>
+              <w:ind w:firstLine="0"/>
+              <w:jc w:val="center"/>
+            </w:pPr>
+            <w:r>
+              <w:t>Registro</w:t>
+            </w:r>
+          </w:p>
+        </w:tc>
+        <w:tc>
+          <w:tcPr>
+            <w:tcW w:w="4179" w:type="dxa"/>
+            <w:vAlign w:val="bottom"/>
+          </w:tcPr>
+          <w:p>
+            <w:pPr>
+              <w:ind w:firstLine="0"/>
+              <w:jc w:val="center"/>
+            </w:pPr>
+            <w:r>
+              <w:t>Array Associativo</w:t>
+            </w:r>
+          </w:p>
+        </w:tc>
+      </w:tr>
+    </w:tbl>
     <w:p/>
     <w:p/>
     <w:p/>
@@ -1173,69 +2371,1206 @@
     <w:p/>
     <w:p/>
     <w:p/>
+    <w:p/>
+    <w:p/>
+    <w:p/>
+    <w:p/>
+    <w:p/>
+    <w:p/>
+    <w:p/>
+    <w:p/>
+    <w:p/>
+    <w:p/>
+    <w:p/>
+    <w:p/>
+    <w:p/>
+    <w:p/>
+    <w:p/>
+    <w:p/>
+    <w:p/>
+    <w:p/>
+    <w:p/>
+    <w:p/>
     <w:p>
       <w:pPr>
         <w:pStyle w:val="Ttulo1"/>
       </w:pPr>
       <w:r>
         <w:lastRenderedPageBreak/>
-        <w:t>5</w:t>
+        <w:t>3</w:t>
       </w:r>
       <w:r>
         <w:t xml:space="preserve">.0 </w:t>
       </w:r>
       <w:r>
-        <w:t>CONCLUSÃO</w:t>
+        <w:t>CONCLUSÕES</w:t>
       </w:r>
     </w:p>
     <w:p/>
     <w:p>
-      <w:r>
-        <w:t xml:space="preserve">Baseando-se nos diversos itens e aplicações acima, conclui-se que o desenvolvimento de aplicações em </w:t>
+      <w:pPr>
+        <w:pStyle w:val="Ttulo2"/>
+      </w:pPr>
+      <w:r>
+        <w:t>3</w:t>
+      </w:r>
+      <w:r>
+        <w:t>.</w:t>
+      </w:r>
+      <w:r>
+        <w:t>1</w:t>
+      </w:r>
+      <w:r>
+        <w:t xml:space="preserve"> </w:t>
+      </w:r>
+      <w:r>
+        <w:t>Danilo Duarte Ribeiro</w:t>
+      </w:r>
+    </w:p>
+    <w:p/>
+    <w:p>
+      <w:r>
+        <w:t>No decorrer do desenvolvimento desse trabalho, concluí que a utilização dos recursos PL/SQL nele presentes (</w:t>
       </w:r>
       <w:r>
         <w:rPr>
           <w:i/>
           <w:iCs/>
         </w:rPr>
-        <w:t>C#</w:t>
-      </w:r>
-      <w:r>
-        <w:t xml:space="preserve"> e, mais especificamente, </w:t>
+        <w:t>procedures</w:t>
+      </w:r>
+      <w:r>
+        <w:t xml:space="preserve">, </w:t>
       </w:r>
       <w:r>
         <w:rPr>
           <w:i/>
           <w:iCs/>
         </w:rPr>
-        <w:t xml:space="preserve">Windows </w:t>
-      </w:r>
-      <w:proofErr w:type="spellStart"/>
+        <w:t>functions</w:t>
+      </w:r>
+      <w:r>
+        <w:t xml:space="preserve"> e </w:t>
+      </w:r>
       <w:r>
         <w:rPr>
           <w:i/>
           <w:iCs/>
         </w:rPr>
-        <w:t>Forms</w:t>
-      </w:r>
-      <w:proofErr w:type="spellEnd"/>
-      <w:r>
-        <w:t xml:space="preserve">, detém a capacidade de serem neles utilizados diversos artifícios fundamentais na programação, tais como classes, herança, polimorfismo, e etc.; tornando tais tecnologias ótimas alternativas para o ramo de desenvolvimento de aplicações </w:t>
+        <w:t>tr</w:t>
       </w:r>
       <w:r>
         <w:rPr>
           <w:i/>
           <w:iCs/>
         </w:rPr>
-        <w:t>Windows</w:t>
+        <w:t>i</w:t>
+      </w:r>
+      <w:r>
+        <w:rPr>
+          <w:i/>
+          <w:iCs/>
+        </w:rPr>
+        <w:t>ggers</w:t>
+      </w:r>
+      <w:r>
+        <w:t xml:space="preserve">) facilitam sua implementação em aplicações reais, tornando mais simples e eficaz a manipulação dos dados presentes nas tabelas do banco de dados, especialmente na utilização de </w:t>
+      </w:r>
+      <w:r>
+        <w:rPr>
+          <w:i/>
+          <w:iCs/>
+        </w:rPr>
+        <w:t>procedures</w:t>
+      </w:r>
+      <w:r>
+        <w:t xml:space="preserve"> que, como creio eu, seja o “foco” principal da linguagem, tendo em vista o significado da primeira parte de seu acrônimo – </w:t>
+      </w:r>
+      <w:r>
+        <w:t>‘</w:t>
+      </w:r>
+      <w:r>
+        <w:rPr>
+          <w:i/>
+          <w:iCs/>
+        </w:rPr>
+        <w:t>Procedural</w:t>
+      </w:r>
+      <w:r>
+        <w:rPr>
+          <w:i/>
+          <w:iCs/>
+        </w:rPr>
+        <w:t>’</w:t>
+      </w:r>
+      <w:r>
+        <w:rPr>
+          <w:i/>
+          <w:iCs/>
+        </w:rPr>
+        <w:t xml:space="preserve"> Language</w:t>
       </w:r>
       <w:r>
         <w:t>.</w:t>
       </w:r>
     </w:p>
+    <w:p/>
+    <w:p>
+      <w:pPr>
+        <w:pStyle w:val="Ttulo2"/>
+      </w:pPr>
+      <w:r>
+        <w:t>3.</w:t>
+      </w:r>
+      <w:r>
+        <w:t>2 Rafael Couto Silva</w:t>
+      </w:r>
+    </w:p>
+    <w:p/>
+    <w:p>
+      <w:r>
+        <w:t xml:space="preserve">Ao fazer esse trabalho pude concluir que programar um banco de dados usando </w:t>
+      </w:r>
+      <w:r>
+        <w:rPr>
+          <w:i/>
+          <w:iCs/>
+        </w:rPr>
+        <w:t>procedures</w:t>
+      </w:r>
+      <w:r>
+        <w:t xml:space="preserve">, </w:t>
+      </w:r>
+      <w:r>
+        <w:rPr>
+          <w:i/>
+          <w:iCs/>
+        </w:rPr>
+        <w:t>functions</w:t>
+      </w:r>
+      <w:r>
+        <w:t xml:space="preserve"> e </w:t>
+      </w:r>
+      <w:r>
+        <w:rPr>
+          <w:i/>
+          <w:iCs/>
+        </w:rPr>
+        <w:t>tr</w:t>
+      </w:r>
+      <w:r>
+        <w:rPr>
+          <w:i/>
+          <w:iCs/>
+        </w:rPr>
+        <w:t>i</w:t>
+      </w:r>
+      <w:r>
+        <w:rPr>
+          <w:i/>
+          <w:iCs/>
+        </w:rPr>
+        <w:t>ggers</w:t>
+      </w:r>
+      <w:r>
+        <w:t xml:space="preserve"> facilitam </w:t>
+      </w:r>
+      <w:r>
+        <w:t xml:space="preserve">a integração ao serem </w:t>
+      </w:r>
+      <w:r>
+        <w:t>consumi</w:t>
+      </w:r>
+      <w:r>
+        <w:t>das</w:t>
+      </w:r>
+      <w:r>
+        <w:t xml:space="preserve"> </w:t>
+      </w:r>
+      <w:r>
+        <w:t>por</w:t>
+      </w:r>
+      <w:r>
+        <w:t xml:space="preserve"> uma aplicação. Além de ser mais seguro, ajudando assim a melhorar a segurança dos dados dos usuários e a obedecer </w:t>
+      </w:r>
+      <w:r>
+        <w:t>à</w:t>
+      </w:r>
+      <w:r>
+        <w:t>s normas da LGPD.</w:t>
+      </w:r>
+    </w:p>
+    <w:p/>
+    <w:p>
+      <w:pPr>
+        <w:pStyle w:val="Ttulo2"/>
+      </w:pPr>
+      <w:r>
+        <w:t>3.</w:t>
+      </w:r>
+      <w:r>
+        <w:t>3 Thalys Ferreira Correia</w:t>
+      </w:r>
+    </w:p>
+    <w:p/>
+    <w:p>
+      <w:r>
+        <w:t>Na execução des</w:t>
+      </w:r>
+      <w:r>
+        <w:t>s</w:t>
+      </w:r>
+      <w:r>
+        <w:t xml:space="preserve">e trabalho pude concluir que a utilização de </w:t>
+      </w:r>
+      <w:r>
+        <w:rPr>
+          <w:i/>
+          <w:iCs/>
+        </w:rPr>
+        <w:t>procedures</w:t>
+      </w:r>
+      <w:r>
+        <w:t xml:space="preserve"> é feita na conce</w:t>
+      </w:r>
+      <w:r>
+        <w:t>n</w:t>
+      </w:r>
+      <w:r>
+        <w:t>tração de c</w:t>
+      </w:r>
+      <w:r>
+        <w:t>ó</w:t>
+      </w:r>
+      <w:r>
+        <w:t>digos.</w:t>
+      </w:r>
+      <w:r>
+        <w:t xml:space="preserve"> </w:t>
+      </w:r>
+      <w:r>
+        <w:t>Uma função é uma rotina que executa uma ação e retorna o resultado dessa ação como um valor.</w:t>
+      </w:r>
+      <w:r>
+        <w:t xml:space="preserve"> </w:t>
+      </w:r>
+      <w:r>
+        <w:rPr>
+          <w:i/>
+          <w:iCs/>
+        </w:rPr>
+        <w:t>T</w:t>
+      </w:r>
+      <w:r>
+        <w:rPr>
+          <w:i/>
+          <w:iCs/>
+        </w:rPr>
+        <w:t>rigger</w:t>
+      </w:r>
+      <w:r>
+        <w:t xml:space="preserve"> é um tipo especial de procedimento armazenado, que é executado sempre que há uma tentativa de modificar os dados de uma tabela que é protegid</w:t>
+      </w:r>
+      <w:r>
+        <w:t>a</w:t>
+      </w:r>
+      <w:r>
+        <w:t xml:space="preserve"> por ele.</w:t>
+      </w:r>
+    </w:p>
+    <w:p>
+      <w:r>
+        <w:t xml:space="preserve">Com a utilização destes itens apresentados, torna o banco de dados inteligente e seguro, se adequando </w:t>
+      </w:r>
+      <w:r>
+        <w:t>à</w:t>
+      </w:r>
+      <w:r>
+        <w:t>s normas da LGPD.</w:t>
+      </w:r>
+    </w:p>
+    <w:p/>
+    <w:p/>
+    <w:p/>
+    <w:p/>
+    <w:p/>
+    <w:p/>
+    <w:p>
+      <w:pPr>
+        <w:ind w:firstLine="0"/>
+      </w:pPr>
+    </w:p>
+    <w:p>
+      <w:pPr>
+        <w:pStyle w:val="Ttulo1"/>
+      </w:pPr>
+      <w:r>
+        <w:lastRenderedPageBreak/>
+        <w:t>4</w:t>
+      </w:r>
+      <w:r>
+        <w:t xml:space="preserve">.0 </w:t>
+      </w:r>
+      <w:r>
+        <w:t>REFERÊNCIAS</w:t>
+      </w:r>
+    </w:p>
+    <w:p/>
+    <w:p>
+      <w:pPr>
+        <w:ind w:firstLine="0"/>
+      </w:pPr>
+      <w:r>
+        <w:rPr>
+          <w:lang w:val="en-US"/>
+        </w:rPr>
+        <w:t xml:space="preserve">DIONÍSIO, Edson José. </w:t>
+      </w:r>
+      <w:r>
+        <w:rPr>
+          <w:b/>
+          <w:bCs/>
+          <w:lang w:val="en-US"/>
+        </w:rPr>
+        <w:t>PL SQL Functions e Procedures,</w:t>
+      </w:r>
+      <w:r>
+        <w:rPr>
+          <w:lang w:val="en-US"/>
+        </w:rPr>
+        <w:t xml:space="preserve"> 2014. </w:t>
+      </w:r>
+      <w:r>
+        <w:t>Disponível em</w:t>
+      </w:r>
+      <w:r>
+        <w:t>:</w:t>
+      </w:r>
+      <w:r>
+        <w:t xml:space="preserve"> </w:t>
+      </w:r>
+      <w:hyperlink r:id="rId29" w:history="1">
+        <w:r>
+          <w:rPr>
+            <w:rStyle w:val="Hyperlink"/>
+          </w:rPr>
+          <w:t>https://www.devmedia.com.br/pl-sql-functions-e-procedures/29882</w:t>
+        </w:r>
+      </w:hyperlink>
+      <w:r>
+        <w:t xml:space="preserve">. Acesso </w:t>
+      </w:r>
+      <w:r>
+        <w:t>em 2</w:t>
+      </w:r>
+      <w:r>
+        <w:t>2</w:t>
+      </w:r>
+      <w:r>
+        <w:t xml:space="preserve"> </w:t>
+      </w:r>
+      <w:r>
+        <w:t>nov</w:t>
+      </w:r>
+      <w:r>
+        <w:t>. 2020.</w:t>
+      </w:r>
+    </w:p>
+    <w:p>
+      <w:pPr>
+        <w:ind w:firstLine="0"/>
+      </w:pPr>
+    </w:p>
+    <w:p>
+      <w:pPr>
+        <w:ind w:firstLine="0"/>
+      </w:pPr>
+      <w:r>
+        <w:t>GAZONI</w:t>
+      </w:r>
+      <w:r>
+        <w:t xml:space="preserve">, </w:t>
+      </w:r>
+      <w:r>
+        <w:t>Rosenclever Lopes</w:t>
+      </w:r>
+      <w:r>
+        <w:t xml:space="preserve">. </w:t>
+      </w:r>
+      <w:r>
+        <w:rPr>
+          <w:b/>
+          <w:bCs/>
+        </w:rPr>
+        <w:t>5f – Oracle e NET Core</w:t>
+      </w:r>
+      <w:r>
+        <w:rPr>
+          <w:b/>
+          <w:bCs/>
+        </w:rPr>
+        <w:t>,</w:t>
+      </w:r>
+      <w:r>
+        <w:t xml:space="preserve"> 20</w:t>
+      </w:r>
+      <w:r>
+        <w:t>20</w:t>
+      </w:r>
+      <w:r>
+        <w:rPr>
+          <w:b/>
+          <w:bCs/>
+        </w:rPr>
+        <w:t>.</w:t>
+      </w:r>
+      <w:r>
+        <w:t xml:space="preserve"> Disponível em: </w:t>
+      </w:r>
+      <w:hyperlink r:id="rId30" w:history="1">
+        <w:r>
+          <w:rPr>
+            <w:rStyle w:val="Hyperlink"/>
+          </w:rPr>
+          <w:t>https://foa.mrooms.net/mod/resource/view.php?id=62423&amp;redirect=1</w:t>
+        </w:r>
+      </w:hyperlink>
+      <w:r>
+        <w:t xml:space="preserve">. </w:t>
+      </w:r>
+      <w:r>
+        <w:t>Acesso em 2</w:t>
+      </w:r>
+      <w:r>
+        <w:t>2</w:t>
+      </w:r>
+      <w:r>
+        <w:t xml:space="preserve"> </w:t>
+      </w:r>
+      <w:r>
+        <w:t>nov</w:t>
+      </w:r>
+      <w:r>
+        <w:t>. 2020.</w:t>
+      </w:r>
+    </w:p>
+    <w:p>
+      <w:pPr>
+        <w:ind w:firstLine="0"/>
+      </w:pPr>
+    </w:p>
+    <w:p>
+      <w:pPr>
+        <w:ind w:firstLine="0"/>
+      </w:pPr>
+      <w:r>
+        <w:t>GAZONI</w:t>
+      </w:r>
+      <w:r>
+        <w:t xml:space="preserve">, </w:t>
+      </w:r>
+      <w:r>
+        <w:t>Rosenclever Lopes</w:t>
+      </w:r>
+      <w:r>
+        <w:t xml:space="preserve">. </w:t>
+      </w:r>
+      <w:r>
+        <w:rPr>
+          <w:b/>
+          <w:bCs/>
+        </w:rPr>
+        <w:t>6b-tipos de dados compostos-em-pl-sql</w:t>
+      </w:r>
+      <w:r>
+        <w:rPr>
+          <w:b/>
+          <w:bCs/>
+        </w:rPr>
+        <w:t>,</w:t>
+      </w:r>
+      <w:r>
+        <w:t xml:space="preserve"> 20</w:t>
+      </w:r>
+      <w:r>
+        <w:t>20</w:t>
+      </w:r>
+      <w:r>
+        <w:rPr>
+          <w:b/>
+          <w:bCs/>
+        </w:rPr>
+        <w:t>.</w:t>
+      </w:r>
+      <w:r>
+        <w:t xml:space="preserve"> Disponível em: </w:t>
+      </w:r>
+      <w:hyperlink r:id="rId31" w:history="1">
+        <w:r>
+          <w:rPr/>
+          <w:t>https://foa.mrooms.net/mod/resource/view.php?id=62014&amp;redirect=1</w:t>
+        </w:r>
+      </w:hyperlink>
+      <w:r>
+        <w:t>. Acesso em 2</w:t>
+      </w:r>
+      <w:r>
+        <w:t>2</w:t>
+      </w:r>
+      <w:r>
+        <w:t xml:space="preserve"> </w:t>
+      </w:r>
+      <w:r>
+        <w:t>nov</w:t>
+      </w:r>
+      <w:r>
+        <w:t>. 2020.</w:t>
+      </w:r>
+    </w:p>
+    <w:p>
+      <w:pPr>
+        <w:ind w:firstLine="0"/>
+      </w:pPr>
+    </w:p>
+    <w:p>
+      <w:pPr>
+        <w:ind w:firstLine="0"/>
+      </w:pPr>
+      <w:r>
+        <w:t>GAZONI</w:t>
+      </w:r>
+      <w:r>
+        <w:t xml:space="preserve">, </w:t>
+      </w:r>
+      <w:r>
+        <w:t>Rosenclever Lopes</w:t>
+      </w:r>
+      <w:r>
+        <w:t xml:space="preserve">. </w:t>
+      </w:r>
+      <w:r>
+        <w:rPr>
+          <w:b/>
+          <w:bCs/>
+        </w:rPr>
+        <w:t>7 – cursores explícitos e implícitos</w:t>
+      </w:r>
+      <w:r>
+        <w:rPr>
+          <w:b/>
+          <w:bCs/>
+        </w:rPr>
+        <w:t>,</w:t>
+      </w:r>
+      <w:r>
+        <w:t xml:space="preserve"> 20</w:t>
+      </w:r>
+      <w:r>
+        <w:t>20</w:t>
+      </w:r>
+      <w:r>
+        <w:rPr>
+          <w:b/>
+          <w:bCs/>
+        </w:rPr>
+        <w:t>.</w:t>
+      </w:r>
+      <w:r>
+        <w:t xml:space="preserve"> Disponível em: </w:t>
+      </w:r>
+      <w:hyperlink r:id="rId32" w:history="1">
+        <w:r>
+          <w:rPr>
+            <w:rStyle w:val="Hyperlink"/>
+          </w:rPr>
+          <w:t>https://foa.mrooms.net/mod/resource/view.php?id=58935&amp;redirect=1</w:t>
+        </w:r>
+      </w:hyperlink>
+      <w:r>
+        <w:t xml:space="preserve">. </w:t>
+      </w:r>
+      <w:r>
+        <w:t>Acesso em 2</w:t>
+      </w:r>
+      <w:r>
+        <w:t>2</w:t>
+      </w:r>
+      <w:r>
+        <w:t xml:space="preserve"> </w:t>
+      </w:r>
+      <w:r>
+        <w:t>nov</w:t>
+      </w:r>
+      <w:r>
+        <w:t>. 2020.</w:t>
+      </w:r>
+    </w:p>
+    <w:p>
+      <w:pPr>
+        <w:ind w:firstLine="0"/>
+      </w:pPr>
+    </w:p>
+    <w:p>
+      <w:pPr>
+        <w:ind w:firstLine="0"/>
+      </w:pPr>
+      <w:r>
+        <w:t>GAZONI</w:t>
+      </w:r>
+      <w:r>
+        <w:t xml:space="preserve">, </w:t>
+      </w:r>
+      <w:r>
+        <w:t>Rosenclever Lopes</w:t>
+      </w:r>
+      <w:r>
+        <w:t xml:space="preserve">. </w:t>
+      </w:r>
+      <w:r>
+        <w:rPr>
+          <w:b/>
+          <w:bCs/>
+        </w:rPr>
+        <w:t>8a-Procedures</w:t>
+      </w:r>
+      <w:r>
+        <w:rPr>
+          <w:b/>
+          <w:bCs/>
+        </w:rPr>
+        <w:t>,</w:t>
+      </w:r>
+      <w:r>
+        <w:t xml:space="preserve"> 20</w:t>
+      </w:r>
+      <w:r>
+        <w:t>20</w:t>
+      </w:r>
+      <w:r>
+        <w:rPr>
+          <w:b/>
+          <w:bCs/>
+        </w:rPr>
+        <w:t>.</w:t>
+      </w:r>
+      <w:r>
+        <w:t xml:space="preserve"> Disponível em: </w:t>
+      </w:r>
+      <w:hyperlink r:id="rId33" w:history="1">
+        <w:r>
+          <w:rPr>
+            <w:rStyle w:val="Hyperlink"/>
+          </w:rPr>
+          <w:t>https://foa.mrooms.net/mod/resour</w:t>
+        </w:r>
+        <w:r>
+          <w:rPr>
+            <w:rStyle w:val="Hyperlink"/>
+          </w:rPr>
+          <w:t>c</w:t>
+        </w:r>
+        <w:r>
+          <w:rPr>
+            <w:rStyle w:val="Hyperlink"/>
+          </w:rPr>
+          <w:t>e/view.php?id=57356&amp;redirect=1</w:t>
+        </w:r>
+      </w:hyperlink>
+      <w:r>
+        <w:t xml:space="preserve">. </w:t>
+      </w:r>
+      <w:r>
+        <w:t>Acesso em 2</w:t>
+      </w:r>
+      <w:r>
+        <w:t>2</w:t>
+      </w:r>
+      <w:r>
+        <w:t xml:space="preserve"> </w:t>
+      </w:r>
+      <w:r>
+        <w:t>nov</w:t>
+      </w:r>
+      <w:r>
+        <w:t>. 2020.</w:t>
+      </w:r>
+    </w:p>
+    <w:p>
+      <w:pPr>
+        <w:ind w:firstLine="0"/>
+      </w:pPr>
+    </w:p>
+    <w:p>
+      <w:pPr>
+        <w:ind w:firstLine="0"/>
+      </w:pPr>
+      <w:r>
+        <w:t xml:space="preserve">HALL, Tim. </w:t>
+      </w:r>
+      <w:r>
+        <w:rPr>
+          <w:b/>
+          <w:bCs/>
+        </w:rPr>
+        <w:t>Associative Arrays</w:t>
+      </w:r>
+      <w:r>
+        <w:t xml:space="preserve">, 2020. Disponível em: </w:t>
+      </w:r>
+      <w:hyperlink r:id="rId34" w:history="1">
+        <w:r>
+          <w:rPr>
+            <w:rStyle w:val="Hyperlink"/>
+          </w:rPr>
+          <w:t>https://oracle-base.com/articles/9i/associative-arrays-9i</w:t>
+        </w:r>
+      </w:hyperlink>
+      <w:r>
+        <w:t xml:space="preserve">. </w:t>
+      </w:r>
+      <w:r>
+        <w:t>Acesso em 2</w:t>
+      </w:r>
+      <w:r>
+        <w:t>2</w:t>
+      </w:r>
+      <w:r>
+        <w:t xml:space="preserve"> </w:t>
+      </w:r>
+      <w:r>
+        <w:t>nov</w:t>
+      </w:r>
+      <w:r>
+        <w:t>. 2020.</w:t>
+      </w:r>
+    </w:p>
+    <w:p>
+      <w:pPr>
+        <w:ind w:firstLine="0"/>
+      </w:pPr>
+    </w:p>
+    <w:p>
+      <w:pPr>
+        <w:ind w:firstLine="0"/>
+      </w:pPr>
+      <w:r>
+        <w:rPr>
+          <w:lang w:val="en-US"/>
+        </w:rPr>
+        <w:t xml:space="preserve">MASHRU, Kishan. </w:t>
+      </w:r>
+      <w:r>
+        <w:rPr>
+          <w:b/>
+          <w:bCs/>
+          <w:lang w:val="en-US"/>
+        </w:rPr>
+        <w:t>FUNCTIONS IN ORACLE PL/SQL (basic to advance examples)</w:t>
+      </w:r>
+      <w:r>
+        <w:rPr>
+          <w:b/>
+          <w:bCs/>
+          <w:lang w:val="en-US"/>
+        </w:rPr>
+        <w:t xml:space="preserve">, </w:t>
+      </w:r>
+      <w:r>
+        <w:rPr>
+          <w:lang w:val="en-US"/>
+        </w:rPr>
+        <w:t xml:space="preserve">2016. </w:t>
+      </w:r>
+      <w:r>
+        <w:t>Disponível em</w:t>
+      </w:r>
+      <w:r>
+        <w:t>:</w:t>
+      </w:r>
+      <w:r>
+        <w:t xml:space="preserve"> </w:t>
+      </w:r>
+      <w:hyperlink r:id="rId35" w:history="1">
+        <w:r>
+          <w:rPr>
+            <w:rStyle w:val="Hyperlink"/>
+          </w:rPr>
+          <w:t>https://www.youtube.com/watch?v=3lCtq6D-p3Q</w:t>
+        </w:r>
+      </w:hyperlink>
+      <w:r>
+        <w:t xml:space="preserve">. </w:t>
+      </w:r>
+      <w:r>
+        <w:t>Acesso em 2</w:t>
+      </w:r>
+      <w:r>
+        <w:t>2</w:t>
+      </w:r>
+      <w:r>
+        <w:t xml:space="preserve"> </w:t>
+      </w:r>
+      <w:r>
+        <w:t>nov</w:t>
+      </w:r>
+      <w:r>
+        <w:t>. 2020</w:t>
+      </w:r>
+      <w:r>
+        <w:t>.</w:t>
+      </w:r>
+    </w:p>
+    <w:p>
+      <w:pPr>
+        <w:ind w:firstLine="0"/>
+      </w:pPr>
+    </w:p>
+    <w:p>
+      <w:pPr>
+        <w:ind w:firstLine="0"/>
+      </w:pPr>
+      <w:r>
+        <w:t>ORACLE</w:t>
+      </w:r>
+      <w:r>
+        <w:t xml:space="preserve"> </w:t>
+      </w:r>
+      <w:r>
+        <w:t>TUTORIAL</w:t>
+      </w:r>
+      <w:r>
+        <w:t xml:space="preserve">. </w:t>
+      </w:r>
+      <w:r>
+        <w:rPr>
+          <w:b/>
+          <w:bCs/>
+        </w:rPr>
+        <w:t xml:space="preserve">PL/SQL Associative Array, </w:t>
+      </w:r>
+      <w:r>
+        <w:t xml:space="preserve">2020. Disponível em: </w:t>
+      </w:r>
+      <w:hyperlink r:id="rId36" w:history="1">
+        <w:r>
+          <w:rPr>
+            <w:rStyle w:val="Hyperlink"/>
+          </w:rPr>
+          <w:t>https://www.oracletutorial.com/plsql-tutorial/plsql-associative-array/</w:t>
+        </w:r>
+      </w:hyperlink>
+      <w:r>
+        <w:t xml:space="preserve">. Acesso </w:t>
+      </w:r>
+      <w:r>
+        <w:t>em 2</w:t>
+      </w:r>
+      <w:r>
+        <w:t>2</w:t>
+      </w:r>
+      <w:r>
+        <w:t xml:space="preserve"> </w:t>
+      </w:r>
+      <w:r>
+        <w:t>nov</w:t>
+      </w:r>
+      <w:r>
+        <w:t>. 2020.</w:t>
+      </w:r>
+    </w:p>
+    <w:p>
+      <w:pPr>
+        <w:ind w:firstLine="0"/>
+      </w:pPr>
+    </w:p>
+    <w:p>
+      <w:pPr>
+        <w:ind w:firstLine="0"/>
+      </w:pPr>
+      <w:r>
+        <w:lastRenderedPageBreak/>
+        <w:t xml:space="preserve">SOBRINHO, Roberto Fernandes. </w:t>
+      </w:r>
+      <w:r>
+        <w:rPr>
+          <w:b/>
+          <w:bCs/>
+        </w:rPr>
+        <w:t>Trigger Oracle (Básico)</w:t>
+      </w:r>
+      <w:r>
+        <w:rPr>
+          <w:b/>
+          <w:bCs/>
+        </w:rPr>
+        <w:t xml:space="preserve">, </w:t>
+      </w:r>
+      <w:r>
+        <w:t xml:space="preserve">2020. Disponível em: </w:t>
+      </w:r>
+      <w:hyperlink r:id="rId37" w:history="1">
+        <w:r>
+          <w:rPr>
+            <w:rStyle w:val="Hyperlink"/>
+          </w:rPr>
+          <w:t>http://www.linhadecodigo.com.br/artigo/2821/trigger-oracle-basico.aspx</w:t>
+        </w:r>
+      </w:hyperlink>
+      <w:r>
+        <w:t xml:space="preserve">. </w:t>
+      </w:r>
+      <w:r>
+        <w:t xml:space="preserve">Acesso </w:t>
+      </w:r>
+      <w:r>
+        <w:t>em 2</w:t>
+      </w:r>
+      <w:r>
+        <w:t>2</w:t>
+      </w:r>
+      <w:r>
+        <w:t xml:space="preserve"> </w:t>
+      </w:r>
+      <w:r>
+        <w:t>nov</w:t>
+      </w:r>
+      <w:r>
+        <w:t>. 2020.</w:t>
+      </w:r>
+    </w:p>
+    <w:p>
+      <w:pPr>
+        <w:ind w:firstLine="0"/>
+      </w:pPr>
+    </w:p>
+    <w:p>
+      <w:pPr>
+        <w:ind w:firstLine="0"/>
+      </w:pPr>
+      <w:r>
+        <w:rPr>
+          <w:lang w:val="en-US"/>
+        </w:rPr>
+        <w:t>TECH ON T</w:t>
+      </w:r>
+      <w:r>
+        <w:rPr>
+          <w:lang w:val="en-US"/>
+        </w:rPr>
+        <w:t xml:space="preserve">HE NET. </w:t>
+      </w:r>
+      <w:r>
+        <w:rPr>
+          <w:b/>
+          <w:bCs/>
+          <w:lang w:val="en-US"/>
+        </w:rPr>
+        <w:t xml:space="preserve">Oracle / PLSQL: </w:t>
+      </w:r>
+      <w:r>
+        <w:rPr>
+          <w:b/>
+          <w:bCs/>
+          <w:lang w:val="en-US"/>
+        </w:rPr>
+        <w:t>AFTER UPDATE Trigger</w:t>
+      </w:r>
+      <w:r>
+        <w:rPr>
+          <w:b/>
+          <w:bCs/>
+          <w:lang w:val="en-US"/>
+        </w:rPr>
+        <w:t>,</w:t>
+      </w:r>
+      <w:r>
+        <w:rPr>
+          <w:lang w:val="en-US"/>
+        </w:rPr>
+        <w:t xml:space="preserve"> 2020. </w:t>
+      </w:r>
+      <w:r>
+        <w:t>Disponível e</w:t>
+      </w:r>
+      <w:r>
+        <w:t xml:space="preserve">m: </w:t>
+      </w:r>
+      <w:hyperlink r:id="rId38" w:history="1">
+        <w:r>
+          <w:rPr>
+            <w:rStyle w:val="Hyperlink"/>
+          </w:rPr>
+          <w:t>https://www.techonthenet.com/oracle/triggers/after_update.php</w:t>
+        </w:r>
+      </w:hyperlink>
+      <w:r>
+        <w:t xml:space="preserve">. </w:t>
+      </w:r>
+      <w:r>
+        <w:t xml:space="preserve">Acesso </w:t>
+      </w:r>
+      <w:r>
+        <w:t>em 2</w:t>
+      </w:r>
+      <w:r>
+        <w:t>2</w:t>
+      </w:r>
+      <w:r>
+        <w:t xml:space="preserve"> </w:t>
+      </w:r>
+      <w:r>
+        <w:t>nov</w:t>
+      </w:r>
+      <w:r>
+        <w:t>. 2020.</w:t>
+      </w:r>
+    </w:p>
+    <w:p>
+      <w:pPr>
+        <w:ind w:firstLine="0"/>
+      </w:pPr>
+    </w:p>
+    <w:p>
+      <w:pPr>
+        <w:ind w:firstLine="0"/>
+      </w:pPr>
+      <w:r>
+        <w:rPr>
+          <w:lang w:val="en-US"/>
+        </w:rPr>
+        <w:t>TECH ON T</w:t>
+      </w:r>
+      <w:r>
+        <w:rPr>
+          <w:lang w:val="en-US"/>
+        </w:rPr>
+        <w:t xml:space="preserve">HE NET. </w:t>
+      </w:r>
+      <w:r>
+        <w:rPr>
+          <w:b/>
+          <w:bCs/>
+        </w:rPr>
+        <w:t>Oracle / PLSQL: Functions</w:t>
+      </w:r>
+      <w:r>
+        <w:rPr>
+          <w:b/>
+          <w:bCs/>
+        </w:rPr>
+        <w:t>,</w:t>
+      </w:r>
+      <w:r>
+        <w:t xml:space="preserve"> 2020. Disponível e</w:t>
+      </w:r>
+      <w:r>
+        <w:t xml:space="preserve">m: </w:t>
+      </w:r>
+      <w:hyperlink r:id="rId39" w:history="1">
+        <w:r>
+          <w:rPr>
+            <w:rStyle w:val="Hyperlink"/>
+          </w:rPr>
+          <w:t>https://www.techonthenet.com/oracle/functions.php</w:t>
+        </w:r>
+      </w:hyperlink>
+      <w:r>
+        <w:t xml:space="preserve">. </w:t>
+      </w:r>
+      <w:r>
+        <w:t xml:space="preserve">Acesso </w:t>
+      </w:r>
+      <w:r>
+        <w:t>em 2</w:t>
+      </w:r>
+      <w:r>
+        <w:t>2</w:t>
+      </w:r>
+      <w:r>
+        <w:t xml:space="preserve"> </w:t>
+      </w:r>
+      <w:r>
+        <w:t>nov</w:t>
+      </w:r>
+      <w:r>
+        <w:t>. 2020.</w:t>
+      </w:r>
+    </w:p>
+    <w:p>
+      <w:pPr>
+        <w:ind w:firstLine="0"/>
+      </w:pPr>
+    </w:p>
+    <w:p>
+      <w:pPr>
+        <w:ind w:firstLine="0"/>
+      </w:pPr>
+      <w:r>
+        <w:rPr>
+          <w:lang w:val="en-US"/>
+        </w:rPr>
+        <w:t xml:space="preserve">WILLIAM, Marcus. </w:t>
+      </w:r>
+      <w:r>
+        <w:rPr>
+          <w:b/>
+          <w:bCs/>
+        </w:rPr>
+        <w:t>Programando com cursores PL/SQL</w:t>
+      </w:r>
+      <w:r>
+        <w:rPr>
+          <w:b/>
+          <w:bCs/>
+        </w:rPr>
+        <w:t>,</w:t>
+      </w:r>
+      <w:r>
+        <w:t xml:space="preserve"> 2009.Disponível em: </w:t>
+      </w:r>
+      <w:hyperlink r:id="rId40" w:history="1">
+        <w:r>
+          <w:rPr>
+            <w:rStyle w:val="Hyperlink"/>
+          </w:rPr>
+          <w:t>https://www.devmedia.com.br/programando-com-cursores-pl-sql/13041</w:t>
+        </w:r>
+      </w:hyperlink>
+      <w:r>
+        <w:t xml:space="preserve">. </w:t>
+      </w:r>
+      <w:r>
+        <w:t xml:space="preserve">Acesso </w:t>
+      </w:r>
+      <w:r>
+        <w:t>em 2</w:t>
+      </w:r>
+      <w:r>
+        <w:t>2</w:t>
+      </w:r>
+      <w:r>
+        <w:t xml:space="preserve"> </w:t>
+      </w:r>
+      <w:r>
+        <w:t>nov</w:t>
+      </w:r>
+      <w:r>
+        <w:t>. 2020.</w:t>
+      </w:r>
+    </w:p>
+    <w:p>
+      <w:pPr>
+        <w:ind w:firstLine="0"/>
+      </w:pPr>
+    </w:p>
+    <w:p>
+      <w:pPr>
+        <w:ind w:firstLine="0"/>
+      </w:pPr>
+    </w:p>
     <w:sectPr>
-      <w:headerReference w:type="default" r:id="rId12"/>
-      <w:headerReference w:type="first" r:id="rId13"/>
+      <w:headerReference w:type="default" r:id="rId41"/>
+      <w:headerReference w:type="first" r:id="rId42"/>
       <w:pgSz w:w="11907" w:h="16840" w:code="9"/>
       <w:pgMar w:top="1701" w:right="1134" w:bottom="1134" w:left="1701" w:header="720" w:footer="720" w:gutter="0"/>
       <w:pgNumType w:start="2"/>
@@ -2236,7 +4571,7 @@
   <w:style w:type="paragraph" w:default="1" w:styleId="Normal">
     <w:name w:val="Normal"/>
     <w:qFormat/>
-    <w:rsid w:val="00F74BF7"/>
+    <w:rsid w:val="003055C8"/>
     <w:pPr>
       <w:spacing w:line="360" w:lineRule="auto"/>
       <w:ind w:firstLine="709"/>
